--- a/Invoices/Nerul Village Panchayat 301(22-23).docx
+++ b/Invoices/Nerul Village Panchayat 301(22-23).docx
@@ -154,7 +154,7 @@
           <w:sz w:val="28"/>
           <w:szCs w:val="28"/>
         </w:rPr>
-        <w:t>09</w:t>
+        <w:t>12</w:t>
       </w:r>
       <w:r>
         <w:rPr>
@@ -227,23 +227,13 @@
           <w:szCs w:val="28"/>
         </w:rPr>
       </w:pPr>
-      <w:proofErr w:type="spellStart"/>
       <w:r>
         <w:rPr>
           <w:b/>
           <w:sz w:val="28"/>
           <w:szCs w:val="28"/>
         </w:rPr>
-        <w:t>Nerul</w:t>
-      </w:r>
-      <w:proofErr w:type="spellEnd"/>
-      <w:r>
-        <w:rPr>
-          <w:b/>
-          <w:sz w:val="28"/>
-          <w:szCs w:val="28"/>
-        </w:rPr>
-        <w:t xml:space="preserve"> </w:t>
+        <w:t xml:space="preserve">Nerul </w:t>
       </w:r>
       <w:r>
         <w:rPr>
@@ -263,7 +253,6 @@
           <w:szCs w:val="28"/>
         </w:rPr>
       </w:pPr>
-      <w:proofErr w:type="spellStart"/>
       <w:r>
         <w:rPr>
           <w:b/>
@@ -272,7 +261,6 @@
         </w:rPr>
         <w:t>Nerul</w:t>
       </w:r>
-      <w:proofErr w:type="spellEnd"/>
       <w:r>
         <w:rPr>
           <w:b/>
@@ -286,30 +274,33 @@
       <w:pPr>
         <w:spacing w:after="0" w:line="240" w:lineRule="auto"/>
         <w:rPr>
+          <w:b/>
           <w:sz w:val="28"/>
           <w:szCs w:val="28"/>
         </w:rPr>
       </w:pPr>
+      <w:bookmarkStart w:id="0" w:name="_GoBack"/>
+      <w:bookmarkEnd w:id="0"/>
     </w:p>
     <w:tbl>
       <w:tblPr>
-        <w:tblW w:w="10651" w:type="dxa"/>
+        <w:tblW w:w="10500" w:type="dxa"/>
         <w:tblLook w:val="04A0" w:firstRow="1" w:lastRow="0" w:firstColumn="1" w:lastColumn="0" w:noHBand="0" w:noVBand="1"/>
       </w:tblPr>
       <w:tblGrid>
-        <w:gridCol w:w="1022"/>
-        <w:gridCol w:w="6912"/>
-        <w:gridCol w:w="703"/>
+        <w:gridCol w:w="1203"/>
+        <w:gridCol w:w="6297"/>
+        <w:gridCol w:w="1074"/>
         <w:gridCol w:w="946"/>
         <w:gridCol w:w="1068"/>
       </w:tblGrid>
       <w:tr>
         <w:trPr>
-          <w:trHeight w:val="414"/>
+          <w:trHeight w:val="417"/>
         </w:trPr>
         <w:tc>
           <w:tcPr>
-            <w:tcW w:w="9737" w:type="dxa"/>
+            <w:tcW w:w="9463" w:type="dxa"/>
             <w:gridSpan w:val="4"/>
             <w:tcBorders>
               <w:top w:val="single" w:sz="4" w:space="0" w:color="auto"/>
@@ -351,7 +342,7 @@
         </w:tc>
         <w:tc>
           <w:tcPr>
-            <w:tcW w:w="914" w:type="dxa"/>
+            <w:tcW w:w="1037" w:type="dxa"/>
             <w:tcBorders>
               <w:top w:val="nil"/>
               <w:left w:val="nil"/>
@@ -381,11 +372,11 @@
       </w:tr>
       <w:tr>
         <w:trPr>
-          <w:trHeight w:val="308"/>
+          <w:trHeight w:val="309"/>
         </w:trPr>
         <w:tc>
           <w:tcPr>
-            <w:tcW w:w="1062" w:type="dxa"/>
+            <w:tcW w:w="1203" w:type="dxa"/>
             <w:tcBorders>
               <w:top w:val="nil"/>
               <w:left w:val="single" w:sz="4" w:space="0" w:color="auto"/>
@@ -426,7 +417,7 @@
         </w:tc>
         <w:tc>
           <w:tcPr>
-            <w:tcW w:w="7287" w:type="dxa"/>
+            <w:tcW w:w="6296" w:type="dxa"/>
             <w:tcBorders>
               <w:top w:val="nil"/>
               <w:left w:val="nil"/>
@@ -467,7 +458,7 @@
         </w:tc>
         <w:tc>
           <w:tcPr>
-            <w:tcW w:w="604" w:type="dxa"/>
+            <w:tcW w:w="1074" w:type="dxa"/>
             <w:tcBorders>
               <w:top w:val="nil"/>
               <w:left w:val="nil"/>
@@ -492,7 +483,6 @@
                 <w:lang w:val="en-US" w:eastAsia="en-US"/>
               </w:rPr>
             </w:pPr>
-            <w:proofErr w:type="spellStart"/>
             <w:r>
               <w:rPr>
                 <w:rFonts w:ascii="Calibri" w:eastAsia="Times New Roman" w:hAnsi="Calibri" w:cs="Calibri"/>
@@ -505,12 +495,11 @@
               </w:rPr>
               <w:t>Qty</w:t>
             </w:r>
-            <w:proofErr w:type="spellEnd"/>
-          </w:p>
-        </w:tc>
-        <w:tc>
-          <w:tcPr>
-            <w:tcW w:w="784" w:type="dxa"/>
+          </w:p>
+        </w:tc>
+        <w:tc>
+          <w:tcPr>
+            <w:tcW w:w="888" w:type="dxa"/>
             <w:tcBorders>
               <w:top w:val="nil"/>
               <w:left w:val="nil"/>
@@ -551,7 +540,7 @@
         </w:tc>
         <w:tc>
           <w:tcPr>
-            <w:tcW w:w="914" w:type="dxa"/>
+            <w:tcW w:w="1037" w:type="dxa"/>
             <w:tcBorders>
               <w:top w:val="single" w:sz="4" w:space="0" w:color="auto"/>
               <w:left w:val="nil"/>
@@ -593,11 +582,11 @@
       </w:tr>
       <w:tr>
         <w:trPr>
-          <w:trHeight w:val="379"/>
+          <w:trHeight w:val="381"/>
         </w:trPr>
         <w:tc>
           <w:tcPr>
-            <w:tcW w:w="1062" w:type="dxa"/>
+            <w:tcW w:w="1203" w:type="dxa"/>
             <w:tcBorders>
               <w:top w:val="nil"/>
               <w:left w:val="single" w:sz="4" w:space="0" w:color="auto"/>
@@ -634,7 +623,7 @@
         </w:tc>
         <w:tc>
           <w:tcPr>
-            <w:tcW w:w="7287" w:type="dxa"/>
+            <w:tcW w:w="6296" w:type="dxa"/>
             <w:tcBorders>
               <w:top w:val="nil"/>
               <w:left w:val="nil"/>
@@ -671,7 +660,7 @@
         </w:tc>
         <w:tc>
           <w:tcPr>
-            <w:tcW w:w="604" w:type="dxa"/>
+            <w:tcW w:w="1074" w:type="dxa"/>
             <w:tcBorders>
               <w:top w:val="nil"/>
               <w:left w:val="nil"/>
@@ -708,7 +697,7 @@
         </w:tc>
         <w:tc>
           <w:tcPr>
-            <w:tcW w:w="784" w:type="dxa"/>
+            <w:tcW w:w="888" w:type="dxa"/>
             <w:tcBorders>
               <w:top w:val="nil"/>
               <w:left w:val="nil"/>
@@ -745,7 +734,7 @@
         </w:tc>
         <w:tc>
           <w:tcPr>
-            <w:tcW w:w="914" w:type="dxa"/>
+            <w:tcW w:w="1037" w:type="dxa"/>
             <w:tcBorders>
               <w:top w:val="nil"/>
               <w:left w:val="nil"/>
@@ -783,11 +772,11 @@
       </w:tr>
       <w:tr>
         <w:trPr>
-          <w:trHeight w:val="343"/>
+          <w:trHeight w:val="345"/>
         </w:trPr>
         <w:tc>
           <w:tcPr>
-            <w:tcW w:w="1062" w:type="dxa"/>
+            <w:tcW w:w="1203" w:type="dxa"/>
             <w:tcBorders>
               <w:top w:val="nil"/>
               <w:left w:val="single" w:sz="4" w:space="0" w:color="auto"/>
@@ -824,7 +813,7 @@
         </w:tc>
         <w:tc>
           <w:tcPr>
-            <w:tcW w:w="7287" w:type="dxa"/>
+            <w:tcW w:w="6296" w:type="dxa"/>
             <w:tcBorders>
               <w:top w:val="nil"/>
               <w:left w:val="nil"/>
@@ -861,7 +850,7 @@
         </w:tc>
         <w:tc>
           <w:tcPr>
-            <w:tcW w:w="604" w:type="dxa"/>
+            <w:tcW w:w="1074" w:type="dxa"/>
             <w:tcBorders>
               <w:top w:val="nil"/>
               <w:left w:val="nil"/>
@@ -898,7 +887,7 @@
         </w:tc>
         <w:tc>
           <w:tcPr>
-            <w:tcW w:w="784" w:type="dxa"/>
+            <w:tcW w:w="888" w:type="dxa"/>
             <w:tcBorders>
               <w:top w:val="nil"/>
               <w:left w:val="nil"/>
@@ -935,7 +924,7 @@
         </w:tc>
         <w:tc>
           <w:tcPr>
-            <w:tcW w:w="914" w:type="dxa"/>
+            <w:tcW w:w="1037" w:type="dxa"/>
             <w:tcBorders>
               <w:top w:val="nil"/>
               <w:left w:val="nil"/>
@@ -973,11 +962,11 @@
       </w:tr>
       <w:tr>
         <w:trPr>
-          <w:trHeight w:val="367"/>
+          <w:trHeight w:val="369"/>
         </w:trPr>
         <w:tc>
           <w:tcPr>
-            <w:tcW w:w="1062" w:type="dxa"/>
+            <w:tcW w:w="1203" w:type="dxa"/>
             <w:tcBorders>
               <w:top w:val="nil"/>
               <w:left w:val="single" w:sz="4" w:space="0" w:color="auto"/>
@@ -1014,66 +1003,44 @@
         </w:tc>
         <w:tc>
           <w:tcPr>
-            <w:tcW w:w="7287" w:type="dxa"/>
-            <w:tcBorders>
-              <w:top w:val="nil"/>
-              <w:left w:val="nil"/>
-              <w:bottom w:val="single" w:sz="4" w:space="0" w:color="auto"/>
-              <w:right w:val="single" w:sz="4" w:space="0" w:color="auto"/>
-            </w:tcBorders>
-            <w:shd w:val="clear" w:color="auto" w:fill="auto"/>
-            <w:vAlign w:val="center"/>
-            <w:hideMark/>
-          </w:tcPr>
-          <w:p>
-            <w:pPr>
-              <w:spacing w:after="0" w:line="240" w:lineRule="auto"/>
-              <w:jc w:val="center"/>
-              <w:rPr>
-                <w:rFonts w:ascii="Calibri" w:eastAsia="Times New Roman" w:hAnsi="Calibri" w:cs="Calibri"/>
-                <w:color w:val="000000"/>
-                <w:sz w:val="24"/>
-                <w:szCs w:val="24"/>
-                <w:lang w:val="en-US" w:eastAsia="en-US"/>
-              </w:rPr>
-            </w:pPr>
-            <w:r>
-              <w:rPr>
-                <w:rFonts w:ascii="Calibri" w:eastAsia="Times New Roman" w:hAnsi="Calibri" w:cs="Calibri"/>
-                <w:color w:val="000000"/>
-                <w:sz w:val="24"/>
-                <w:szCs w:val="24"/>
-                <w:lang w:val="en-US" w:eastAsia="en-US"/>
-              </w:rPr>
-              <w:t xml:space="preserve">4 MP Day &amp; Night </w:t>
-            </w:r>
-            <w:proofErr w:type="spellStart"/>
-            <w:r>
-              <w:rPr>
-                <w:rFonts w:ascii="Calibri" w:eastAsia="Times New Roman" w:hAnsi="Calibri" w:cs="Calibri"/>
-                <w:color w:val="000000"/>
-                <w:sz w:val="24"/>
-                <w:szCs w:val="24"/>
-                <w:lang w:val="en-US" w:eastAsia="en-US"/>
-              </w:rPr>
-              <w:t>Varifocal</w:t>
-            </w:r>
-            <w:proofErr w:type="spellEnd"/>
-            <w:r>
-              <w:rPr>
-                <w:rFonts w:ascii="Calibri" w:eastAsia="Times New Roman" w:hAnsi="Calibri" w:cs="Calibri"/>
-                <w:color w:val="000000"/>
-                <w:sz w:val="24"/>
-                <w:szCs w:val="24"/>
-                <w:lang w:val="en-US" w:eastAsia="en-US"/>
-              </w:rPr>
-              <w:t xml:space="preserve"> Outdoor Bullet Network Camera</w:t>
-            </w:r>
-          </w:p>
-        </w:tc>
-        <w:tc>
-          <w:tcPr>
-            <w:tcW w:w="604" w:type="dxa"/>
+            <w:tcW w:w="6296" w:type="dxa"/>
+            <w:tcBorders>
+              <w:top w:val="nil"/>
+              <w:left w:val="nil"/>
+              <w:bottom w:val="single" w:sz="4" w:space="0" w:color="auto"/>
+              <w:right w:val="single" w:sz="4" w:space="0" w:color="auto"/>
+            </w:tcBorders>
+            <w:shd w:val="clear" w:color="auto" w:fill="auto"/>
+            <w:vAlign w:val="center"/>
+            <w:hideMark/>
+          </w:tcPr>
+          <w:p>
+            <w:pPr>
+              <w:spacing w:after="0" w:line="240" w:lineRule="auto"/>
+              <w:jc w:val="center"/>
+              <w:rPr>
+                <w:rFonts w:ascii="Calibri" w:eastAsia="Times New Roman" w:hAnsi="Calibri" w:cs="Calibri"/>
+                <w:color w:val="000000"/>
+                <w:sz w:val="24"/>
+                <w:szCs w:val="24"/>
+                <w:lang w:val="en-US" w:eastAsia="en-US"/>
+              </w:rPr>
+            </w:pPr>
+            <w:r>
+              <w:rPr>
+                <w:rFonts w:ascii="Calibri" w:eastAsia="Times New Roman" w:hAnsi="Calibri" w:cs="Calibri"/>
+                <w:color w:val="000000"/>
+                <w:sz w:val="24"/>
+                <w:szCs w:val="24"/>
+                <w:lang w:val="en-US" w:eastAsia="en-US"/>
+              </w:rPr>
+              <w:t>4 MP Day &amp; Night Varifocal Outdoor Bullet Network Camera</w:t>
+            </w:r>
+          </w:p>
+        </w:tc>
+        <w:tc>
+          <w:tcPr>
+            <w:tcW w:w="1074" w:type="dxa"/>
             <w:tcBorders>
               <w:top w:val="nil"/>
               <w:left w:val="nil"/>
@@ -1110,7 +1077,7 @@
         </w:tc>
         <w:tc>
           <w:tcPr>
-            <w:tcW w:w="784" w:type="dxa"/>
+            <w:tcW w:w="888" w:type="dxa"/>
             <w:tcBorders>
               <w:top w:val="nil"/>
               <w:left w:val="nil"/>
@@ -1147,7 +1114,7 @@
         </w:tc>
         <w:tc>
           <w:tcPr>
-            <w:tcW w:w="914" w:type="dxa"/>
+            <w:tcW w:w="1037" w:type="dxa"/>
             <w:tcBorders>
               <w:top w:val="nil"/>
               <w:left w:val="nil"/>
@@ -1185,11 +1152,11 @@
       </w:tr>
       <w:tr>
         <w:trPr>
-          <w:trHeight w:val="331"/>
+          <w:trHeight w:val="333"/>
         </w:trPr>
         <w:tc>
           <w:tcPr>
-            <w:tcW w:w="1062" w:type="dxa"/>
+            <w:tcW w:w="1203" w:type="dxa"/>
             <w:tcBorders>
               <w:top w:val="nil"/>
               <w:left w:val="single" w:sz="4" w:space="0" w:color="auto"/>
@@ -1226,7 +1193,7 @@
         </w:tc>
         <w:tc>
           <w:tcPr>
-            <w:tcW w:w="7287" w:type="dxa"/>
+            <w:tcW w:w="6296" w:type="dxa"/>
             <w:tcBorders>
               <w:top w:val="nil"/>
               <w:left w:val="nil"/>
@@ -1263,7 +1230,7 @@
         </w:tc>
         <w:tc>
           <w:tcPr>
-            <w:tcW w:w="604" w:type="dxa"/>
+            <w:tcW w:w="1074" w:type="dxa"/>
             <w:tcBorders>
               <w:top w:val="nil"/>
               <w:left w:val="nil"/>
@@ -1300,7 +1267,7 @@
         </w:tc>
         <w:tc>
           <w:tcPr>
-            <w:tcW w:w="784" w:type="dxa"/>
+            <w:tcW w:w="888" w:type="dxa"/>
             <w:tcBorders>
               <w:top w:val="nil"/>
               <w:left w:val="nil"/>
@@ -1337,7 +1304,7 @@
         </w:tc>
         <w:tc>
           <w:tcPr>
-            <w:tcW w:w="914" w:type="dxa"/>
+            <w:tcW w:w="1037" w:type="dxa"/>
             <w:tcBorders>
               <w:top w:val="nil"/>
               <w:left w:val="nil"/>
@@ -1375,11 +1342,11 @@
       </w:tr>
       <w:tr>
         <w:trPr>
-          <w:trHeight w:val="319"/>
+          <w:trHeight w:val="321"/>
         </w:trPr>
         <w:tc>
           <w:tcPr>
-            <w:tcW w:w="1062" w:type="dxa"/>
+            <w:tcW w:w="1203" w:type="dxa"/>
             <w:tcBorders>
               <w:top w:val="nil"/>
               <w:left w:val="single" w:sz="4" w:space="0" w:color="auto"/>
@@ -1416,66 +1383,44 @@
         </w:tc>
         <w:tc>
           <w:tcPr>
-            <w:tcW w:w="7287" w:type="dxa"/>
-            <w:tcBorders>
-              <w:top w:val="nil"/>
-              <w:left w:val="nil"/>
-              <w:bottom w:val="single" w:sz="4" w:space="0" w:color="auto"/>
-              <w:right w:val="single" w:sz="4" w:space="0" w:color="auto"/>
-            </w:tcBorders>
-            <w:shd w:val="clear" w:color="auto" w:fill="auto"/>
-            <w:vAlign w:val="center"/>
-            <w:hideMark/>
-          </w:tcPr>
-          <w:p>
-            <w:pPr>
-              <w:spacing w:after="0" w:line="240" w:lineRule="auto"/>
-              <w:jc w:val="center"/>
-              <w:rPr>
-                <w:rFonts w:ascii="Calibri" w:eastAsia="Times New Roman" w:hAnsi="Calibri" w:cs="Calibri"/>
-                <w:color w:val="000000"/>
-                <w:sz w:val="24"/>
-                <w:szCs w:val="24"/>
-                <w:lang w:val="en-US" w:eastAsia="en-US"/>
-              </w:rPr>
-            </w:pPr>
-            <w:r>
-              <w:rPr>
-                <w:rFonts w:ascii="Calibri" w:eastAsia="Times New Roman" w:hAnsi="Calibri" w:cs="Calibri"/>
-                <w:color w:val="000000"/>
-                <w:sz w:val="24"/>
-                <w:szCs w:val="24"/>
-                <w:lang w:val="en-US" w:eastAsia="en-US"/>
-              </w:rPr>
-              <w:t xml:space="preserve">8-Ports 10/100/1000Mbps </w:t>
-            </w:r>
-            <w:proofErr w:type="spellStart"/>
-            <w:r>
-              <w:rPr>
-                <w:rFonts w:ascii="Calibri" w:eastAsia="Times New Roman" w:hAnsi="Calibri" w:cs="Calibri"/>
-                <w:color w:val="000000"/>
-                <w:sz w:val="24"/>
-                <w:szCs w:val="24"/>
-                <w:lang w:val="en-US" w:eastAsia="en-US"/>
-              </w:rPr>
-              <w:t>PoE</w:t>
-            </w:r>
-            <w:proofErr w:type="spellEnd"/>
-            <w:r>
-              <w:rPr>
-                <w:rFonts w:ascii="Calibri" w:eastAsia="Times New Roman" w:hAnsi="Calibri" w:cs="Calibri"/>
-                <w:color w:val="000000"/>
-                <w:sz w:val="24"/>
-                <w:szCs w:val="24"/>
-                <w:lang w:val="en-US" w:eastAsia="en-US"/>
-              </w:rPr>
-              <w:t xml:space="preserve"> + 2-Ports SFP 100/1000Mbps Smart Managed Switch, 65Watts</w:t>
-            </w:r>
-          </w:p>
-        </w:tc>
-        <w:tc>
-          <w:tcPr>
-            <w:tcW w:w="604" w:type="dxa"/>
+            <w:tcW w:w="6296" w:type="dxa"/>
+            <w:tcBorders>
+              <w:top w:val="nil"/>
+              <w:left w:val="nil"/>
+              <w:bottom w:val="single" w:sz="4" w:space="0" w:color="auto"/>
+              <w:right w:val="single" w:sz="4" w:space="0" w:color="auto"/>
+            </w:tcBorders>
+            <w:shd w:val="clear" w:color="auto" w:fill="auto"/>
+            <w:vAlign w:val="center"/>
+            <w:hideMark/>
+          </w:tcPr>
+          <w:p>
+            <w:pPr>
+              <w:spacing w:after="0" w:line="240" w:lineRule="auto"/>
+              <w:jc w:val="center"/>
+              <w:rPr>
+                <w:rFonts w:ascii="Calibri" w:eastAsia="Times New Roman" w:hAnsi="Calibri" w:cs="Calibri"/>
+                <w:color w:val="000000"/>
+                <w:sz w:val="24"/>
+                <w:szCs w:val="24"/>
+                <w:lang w:val="en-US" w:eastAsia="en-US"/>
+              </w:rPr>
+            </w:pPr>
+            <w:r>
+              <w:rPr>
+                <w:rFonts w:ascii="Calibri" w:eastAsia="Times New Roman" w:hAnsi="Calibri" w:cs="Calibri"/>
+                <w:color w:val="000000"/>
+                <w:sz w:val="24"/>
+                <w:szCs w:val="24"/>
+                <w:lang w:val="en-US" w:eastAsia="en-US"/>
+              </w:rPr>
+              <w:t>8-Ports 10/100/1000Mbps PoE + 2-Ports SFP 100/1000Mbps Smart Managed Switch, 65Watts</w:t>
+            </w:r>
+          </w:p>
+        </w:tc>
+        <w:tc>
+          <w:tcPr>
+            <w:tcW w:w="1074" w:type="dxa"/>
             <w:tcBorders>
               <w:top w:val="nil"/>
               <w:left w:val="nil"/>
@@ -1512,7 +1457,7 @@
         </w:tc>
         <w:tc>
           <w:tcPr>
-            <w:tcW w:w="784" w:type="dxa"/>
+            <w:tcW w:w="888" w:type="dxa"/>
             <w:tcBorders>
               <w:top w:val="nil"/>
               <w:left w:val="nil"/>
@@ -1549,7 +1494,7 @@
         </w:tc>
         <w:tc>
           <w:tcPr>
-            <w:tcW w:w="914" w:type="dxa"/>
+            <w:tcW w:w="1037" w:type="dxa"/>
             <w:tcBorders>
               <w:top w:val="nil"/>
               <w:left w:val="nil"/>
@@ -1587,11 +1532,11 @@
       </w:tr>
       <w:tr>
         <w:trPr>
-          <w:trHeight w:val="592"/>
+          <w:trHeight w:val="596"/>
         </w:trPr>
         <w:tc>
           <w:tcPr>
-            <w:tcW w:w="1062" w:type="dxa"/>
+            <w:tcW w:w="1203" w:type="dxa"/>
             <w:tcBorders>
               <w:top w:val="nil"/>
               <w:left w:val="single" w:sz="4" w:space="0" w:color="auto"/>
@@ -1628,88 +1573,44 @@
         </w:tc>
         <w:tc>
           <w:tcPr>
-            <w:tcW w:w="7287" w:type="dxa"/>
-            <w:tcBorders>
-              <w:top w:val="nil"/>
-              <w:left w:val="nil"/>
-              <w:bottom w:val="single" w:sz="4" w:space="0" w:color="auto"/>
-              <w:right w:val="single" w:sz="4" w:space="0" w:color="auto"/>
-            </w:tcBorders>
-            <w:shd w:val="clear" w:color="auto" w:fill="auto"/>
-            <w:vAlign w:val="center"/>
-            <w:hideMark/>
-          </w:tcPr>
-          <w:p>
-            <w:pPr>
-              <w:spacing w:after="0" w:line="240" w:lineRule="auto"/>
-              <w:jc w:val="center"/>
-              <w:rPr>
-                <w:rFonts w:ascii="Calibri" w:eastAsia="Times New Roman" w:hAnsi="Calibri" w:cs="Calibri"/>
-                <w:color w:val="000000"/>
-                <w:sz w:val="24"/>
-                <w:szCs w:val="24"/>
-                <w:lang w:val="en-US" w:eastAsia="en-US"/>
-              </w:rPr>
-            </w:pPr>
-            <w:r>
-              <w:rPr>
-                <w:rFonts w:ascii="Calibri" w:eastAsia="Times New Roman" w:hAnsi="Calibri" w:cs="Calibri"/>
-                <w:color w:val="000000"/>
-                <w:sz w:val="24"/>
-                <w:szCs w:val="24"/>
-                <w:lang w:val="en-US" w:eastAsia="en-US"/>
-              </w:rPr>
-              <w:t xml:space="preserve">7 port </w:t>
-            </w:r>
-            <w:proofErr w:type="spellStart"/>
-            <w:r>
-              <w:rPr>
-                <w:rFonts w:ascii="Calibri" w:eastAsia="Times New Roman" w:hAnsi="Calibri" w:cs="Calibri"/>
-                <w:color w:val="000000"/>
-                <w:sz w:val="24"/>
-                <w:szCs w:val="24"/>
-                <w:lang w:val="en-US" w:eastAsia="en-US"/>
-              </w:rPr>
-              <w:t>Unmanged</w:t>
-            </w:r>
-            <w:proofErr w:type="spellEnd"/>
-            <w:r>
-              <w:rPr>
-                <w:rFonts w:ascii="Calibri" w:eastAsia="Times New Roman" w:hAnsi="Calibri" w:cs="Calibri"/>
-                <w:color w:val="000000"/>
-                <w:sz w:val="24"/>
-                <w:szCs w:val="24"/>
-                <w:lang w:val="en-US" w:eastAsia="en-US"/>
-              </w:rPr>
-              <w:t xml:space="preserve"> Switch with 4 x 10/100/1000 Base-T </w:t>
-            </w:r>
-            <w:proofErr w:type="spellStart"/>
-            <w:r>
-              <w:rPr>
-                <w:rFonts w:ascii="Calibri" w:eastAsia="Times New Roman" w:hAnsi="Calibri" w:cs="Calibri"/>
-                <w:color w:val="000000"/>
-                <w:sz w:val="24"/>
-                <w:szCs w:val="24"/>
-                <w:lang w:val="en-US" w:eastAsia="en-US"/>
-              </w:rPr>
-              <w:t>PoE</w:t>
-            </w:r>
-            <w:proofErr w:type="spellEnd"/>
-            <w:r>
-              <w:rPr>
-                <w:rFonts w:ascii="Calibri" w:eastAsia="Times New Roman" w:hAnsi="Calibri" w:cs="Calibri"/>
-                <w:color w:val="000000"/>
-                <w:sz w:val="24"/>
-                <w:szCs w:val="24"/>
-                <w:lang w:val="en-US" w:eastAsia="en-US"/>
-              </w:rPr>
-              <w:t>+ Ports, 1 x 10/100/1000 Base-T Port &amp; 2 x 100/1000 Base-X SFP port.  -40°C~70°C (-40°F~158°F) Operating Temperature.</w:t>
-            </w:r>
-          </w:p>
-        </w:tc>
-        <w:tc>
-          <w:tcPr>
-            <w:tcW w:w="604" w:type="dxa"/>
+            <w:tcW w:w="6296" w:type="dxa"/>
+            <w:tcBorders>
+              <w:top w:val="nil"/>
+              <w:left w:val="nil"/>
+              <w:bottom w:val="single" w:sz="4" w:space="0" w:color="auto"/>
+              <w:right w:val="single" w:sz="4" w:space="0" w:color="auto"/>
+            </w:tcBorders>
+            <w:shd w:val="clear" w:color="auto" w:fill="auto"/>
+            <w:vAlign w:val="center"/>
+            <w:hideMark/>
+          </w:tcPr>
+          <w:p>
+            <w:pPr>
+              <w:spacing w:after="0" w:line="240" w:lineRule="auto"/>
+              <w:jc w:val="center"/>
+              <w:rPr>
+                <w:rFonts w:ascii="Calibri" w:eastAsia="Times New Roman" w:hAnsi="Calibri" w:cs="Calibri"/>
+                <w:color w:val="000000"/>
+                <w:sz w:val="24"/>
+                <w:szCs w:val="24"/>
+                <w:lang w:val="en-US" w:eastAsia="en-US"/>
+              </w:rPr>
+            </w:pPr>
+            <w:r>
+              <w:rPr>
+                <w:rFonts w:ascii="Calibri" w:eastAsia="Times New Roman" w:hAnsi="Calibri" w:cs="Calibri"/>
+                <w:color w:val="000000"/>
+                <w:sz w:val="24"/>
+                <w:szCs w:val="24"/>
+                <w:lang w:val="en-US" w:eastAsia="en-US"/>
+              </w:rPr>
+              <w:t>7 port Unmanged Switch with 4 x 10/100/1000 Base-T PoE+ Ports, 1 x 10/100/1000 Base-T Port &amp; 2 x 100/1000 Base-X SFP port.  -40°C~70°C (-40°F~158°F) Operating Temperature.</w:t>
+            </w:r>
+          </w:p>
+        </w:tc>
+        <w:tc>
+          <w:tcPr>
+            <w:tcW w:w="1074" w:type="dxa"/>
             <w:tcBorders>
               <w:top w:val="nil"/>
               <w:left w:val="nil"/>
@@ -1746,7 +1647,7 @@
         </w:tc>
         <w:tc>
           <w:tcPr>
-            <w:tcW w:w="784" w:type="dxa"/>
+            <w:tcW w:w="888" w:type="dxa"/>
             <w:tcBorders>
               <w:top w:val="nil"/>
               <w:left w:val="nil"/>
@@ -1783,7 +1684,7 @@
         </w:tc>
         <w:tc>
           <w:tcPr>
-            <w:tcW w:w="914" w:type="dxa"/>
+            <w:tcW w:w="1037" w:type="dxa"/>
             <w:tcBorders>
               <w:top w:val="nil"/>
               <w:left w:val="nil"/>
@@ -1821,11 +1722,11 @@
       </w:tr>
       <w:tr>
         <w:trPr>
-          <w:trHeight w:val="379"/>
+          <w:trHeight w:val="381"/>
         </w:trPr>
         <w:tc>
           <w:tcPr>
-            <w:tcW w:w="1062" w:type="dxa"/>
+            <w:tcW w:w="1203" w:type="dxa"/>
             <w:tcBorders>
               <w:top w:val="nil"/>
               <w:left w:val="single" w:sz="4" w:space="0" w:color="auto"/>
@@ -1862,7 +1763,7 @@
         </w:tc>
         <w:tc>
           <w:tcPr>
-            <w:tcW w:w="7287" w:type="dxa"/>
+            <w:tcW w:w="6296" w:type="dxa"/>
             <w:tcBorders>
               <w:top w:val="nil"/>
               <w:left w:val="nil"/>
@@ -1899,7 +1800,7 @@
         </w:tc>
         <w:tc>
           <w:tcPr>
-            <w:tcW w:w="604" w:type="dxa"/>
+            <w:tcW w:w="1074" w:type="dxa"/>
             <w:tcBorders>
               <w:top w:val="nil"/>
               <w:left w:val="nil"/>
@@ -1936,7 +1837,7 @@
         </w:tc>
         <w:tc>
           <w:tcPr>
-            <w:tcW w:w="784" w:type="dxa"/>
+            <w:tcW w:w="888" w:type="dxa"/>
             <w:tcBorders>
               <w:top w:val="nil"/>
               <w:left w:val="nil"/>
@@ -1973,7 +1874,7 @@
         </w:tc>
         <w:tc>
           <w:tcPr>
-            <w:tcW w:w="914" w:type="dxa"/>
+            <w:tcW w:w="1037" w:type="dxa"/>
             <w:tcBorders>
               <w:top w:val="nil"/>
               <w:left w:val="nil"/>
@@ -2011,11 +1912,11 @@
       </w:tr>
       <w:tr>
         <w:trPr>
-          <w:trHeight w:val="331"/>
+          <w:trHeight w:val="333"/>
         </w:trPr>
         <w:tc>
           <w:tcPr>
-            <w:tcW w:w="1062" w:type="dxa"/>
+            <w:tcW w:w="1203" w:type="dxa"/>
             <w:tcBorders>
               <w:top w:val="nil"/>
               <w:left w:val="single" w:sz="4" w:space="0" w:color="auto"/>
@@ -2052,7 +1953,7 @@
         </w:tc>
         <w:tc>
           <w:tcPr>
-            <w:tcW w:w="7287" w:type="dxa"/>
+            <w:tcW w:w="6296" w:type="dxa"/>
             <w:tcBorders>
               <w:top w:val="nil"/>
               <w:left w:val="nil"/>
@@ -2089,7 +1990,7 @@
         </w:tc>
         <w:tc>
           <w:tcPr>
-            <w:tcW w:w="604" w:type="dxa"/>
+            <w:tcW w:w="1074" w:type="dxa"/>
             <w:tcBorders>
               <w:top w:val="nil"/>
               <w:left w:val="nil"/>
@@ -2126,7 +2027,7 @@
         </w:tc>
         <w:tc>
           <w:tcPr>
-            <w:tcW w:w="784" w:type="dxa"/>
+            <w:tcW w:w="888" w:type="dxa"/>
             <w:tcBorders>
               <w:top w:val="nil"/>
               <w:left w:val="nil"/>
@@ -2163,7 +2064,7 @@
         </w:tc>
         <w:tc>
           <w:tcPr>
-            <w:tcW w:w="914" w:type="dxa"/>
+            <w:tcW w:w="1037" w:type="dxa"/>
             <w:tcBorders>
               <w:top w:val="nil"/>
               <w:left w:val="nil"/>
@@ -2201,11 +2102,11 @@
       </w:tr>
       <w:tr>
         <w:trPr>
-          <w:trHeight w:val="319"/>
+          <w:trHeight w:val="321"/>
         </w:trPr>
         <w:tc>
           <w:tcPr>
-            <w:tcW w:w="1062" w:type="dxa"/>
+            <w:tcW w:w="1203" w:type="dxa"/>
             <w:tcBorders>
               <w:top w:val="nil"/>
               <w:left w:val="single" w:sz="4" w:space="0" w:color="auto"/>
@@ -2242,7 +2143,7 @@
         </w:tc>
         <w:tc>
           <w:tcPr>
-            <w:tcW w:w="7287" w:type="dxa"/>
+            <w:tcW w:w="6296" w:type="dxa"/>
             <w:tcBorders>
               <w:top w:val="nil"/>
               <w:left w:val="nil"/>
@@ -2279,7 +2180,7 @@
         </w:tc>
         <w:tc>
           <w:tcPr>
-            <w:tcW w:w="604" w:type="dxa"/>
+            <w:tcW w:w="1074" w:type="dxa"/>
             <w:tcBorders>
               <w:top w:val="nil"/>
               <w:left w:val="nil"/>
@@ -2316,7 +2217,7 @@
         </w:tc>
         <w:tc>
           <w:tcPr>
-            <w:tcW w:w="784" w:type="dxa"/>
+            <w:tcW w:w="888" w:type="dxa"/>
             <w:tcBorders>
               <w:top w:val="nil"/>
               <w:left w:val="nil"/>
@@ -2353,7 +2254,7 @@
         </w:tc>
         <w:tc>
           <w:tcPr>
-            <w:tcW w:w="914" w:type="dxa"/>
+            <w:tcW w:w="1037" w:type="dxa"/>
             <w:tcBorders>
               <w:top w:val="nil"/>
               <w:left w:val="nil"/>
@@ -2391,11 +2292,11 @@
       </w:tr>
       <w:tr>
         <w:trPr>
-          <w:trHeight w:val="308"/>
+          <w:trHeight w:val="309"/>
         </w:trPr>
         <w:tc>
           <w:tcPr>
-            <w:tcW w:w="1062" w:type="dxa"/>
+            <w:tcW w:w="1203" w:type="dxa"/>
             <w:tcBorders>
               <w:top w:val="nil"/>
               <w:left w:val="single" w:sz="4" w:space="0" w:color="auto"/>
@@ -2432,7 +2333,7 @@
         </w:tc>
         <w:tc>
           <w:tcPr>
-            <w:tcW w:w="7287" w:type="dxa"/>
+            <w:tcW w:w="6296" w:type="dxa"/>
             <w:tcBorders>
               <w:top w:val="nil"/>
               <w:left w:val="nil"/>
@@ -2469,7 +2370,7 @@
         </w:tc>
         <w:tc>
           <w:tcPr>
-            <w:tcW w:w="604" w:type="dxa"/>
+            <w:tcW w:w="1074" w:type="dxa"/>
             <w:tcBorders>
               <w:top w:val="nil"/>
               <w:left w:val="nil"/>
@@ -2506,7 +2407,7 @@
         </w:tc>
         <w:tc>
           <w:tcPr>
-            <w:tcW w:w="784" w:type="dxa"/>
+            <w:tcW w:w="888" w:type="dxa"/>
             <w:tcBorders>
               <w:top w:val="nil"/>
               <w:left w:val="nil"/>
@@ -2543,7 +2444,7 @@
         </w:tc>
         <w:tc>
           <w:tcPr>
-            <w:tcW w:w="914" w:type="dxa"/>
+            <w:tcW w:w="1037" w:type="dxa"/>
             <w:tcBorders>
               <w:top w:val="nil"/>
               <w:left w:val="nil"/>
@@ -2581,11 +2482,11 @@
       </w:tr>
       <w:tr>
         <w:trPr>
-          <w:trHeight w:val="308"/>
+          <w:trHeight w:val="309"/>
         </w:trPr>
         <w:tc>
           <w:tcPr>
-            <w:tcW w:w="9737" w:type="dxa"/>
+            <w:tcW w:w="9463" w:type="dxa"/>
             <w:gridSpan w:val="4"/>
             <w:tcBorders>
               <w:top w:val="single" w:sz="4" w:space="0" w:color="auto"/>
@@ -2627,7 +2528,7 @@
         </w:tc>
         <w:tc>
           <w:tcPr>
-            <w:tcW w:w="914" w:type="dxa"/>
+            <w:tcW w:w="1037" w:type="dxa"/>
             <w:tcBorders>
               <w:top w:val="nil"/>
               <w:left w:val="nil"/>
@@ -2669,11 +2570,11 @@
       </w:tr>
       <w:tr>
         <w:trPr>
-          <w:trHeight w:val="308"/>
+          <w:trHeight w:val="309"/>
         </w:trPr>
         <w:tc>
           <w:tcPr>
-            <w:tcW w:w="1062" w:type="dxa"/>
+            <w:tcW w:w="1203" w:type="dxa"/>
             <w:tcBorders>
               <w:top w:val="nil"/>
               <w:left w:val="nil"/>
@@ -2702,7 +2603,7 @@
         </w:tc>
         <w:tc>
           <w:tcPr>
-            <w:tcW w:w="7287" w:type="dxa"/>
+            <w:tcW w:w="6296" w:type="dxa"/>
             <w:tcBorders>
               <w:top w:val="nil"/>
               <w:left w:val="nil"/>
@@ -2728,7 +2629,7 @@
         </w:tc>
         <w:tc>
           <w:tcPr>
-            <w:tcW w:w="604" w:type="dxa"/>
+            <w:tcW w:w="1074" w:type="dxa"/>
             <w:tcBorders>
               <w:top w:val="nil"/>
               <w:left w:val="nil"/>
@@ -2754,7 +2655,7 @@
         </w:tc>
         <w:tc>
           <w:tcPr>
-            <w:tcW w:w="784" w:type="dxa"/>
+            <w:tcW w:w="888" w:type="dxa"/>
             <w:tcBorders>
               <w:top w:val="nil"/>
               <w:left w:val="nil"/>
@@ -2780,7 +2681,7 @@
         </w:tc>
         <w:tc>
           <w:tcPr>
-            <w:tcW w:w="914" w:type="dxa"/>
+            <w:tcW w:w="1037" w:type="dxa"/>
             <w:tcBorders>
               <w:top w:val="nil"/>
               <w:left w:val="nil"/>
@@ -2807,11 +2708,11 @@
       </w:tr>
       <w:tr>
         <w:trPr>
-          <w:trHeight w:val="414"/>
+          <w:trHeight w:val="417"/>
         </w:trPr>
         <w:tc>
           <w:tcPr>
-            <w:tcW w:w="9737" w:type="dxa"/>
+            <w:tcW w:w="9463" w:type="dxa"/>
             <w:gridSpan w:val="4"/>
             <w:tcBorders>
               <w:top w:val="single" w:sz="4" w:space="0" w:color="auto"/>
@@ -2853,7 +2754,7 @@
         </w:tc>
         <w:tc>
           <w:tcPr>
-            <w:tcW w:w="914" w:type="dxa"/>
+            <w:tcW w:w="1037" w:type="dxa"/>
             <w:tcBorders>
               <w:top w:val="nil"/>
               <w:left w:val="nil"/>
@@ -2883,11 +2784,11 @@
       </w:tr>
       <w:tr>
         <w:trPr>
-          <w:trHeight w:val="308"/>
+          <w:trHeight w:val="309"/>
         </w:trPr>
         <w:tc>
           <w:tcPr>
-            <w:tcW w:w="1062" w:type="dxa"/>
+            <w:tcW w:w="1203" w:type="dxa"/>
             <w:tcBorders>
               <w:top w:val="nil"/>
               <w:left w:val="single" w:sz="4" w:space="0" w:color="auto"/>
@@ -2928,7 +2829,7 @@
         </w:tc>
         <w:tc>
           <w:tcPr>
-            <w:tcW w:w="7287" w:type="dxa"/>
+            <w:tcW w:w="6296" w:type="dxa"/>
             <w:tcBorders>
               <w:top w:val="nil"/>
               <w:left w:val="nil"/>
@@ -2969,7 +2870,7 @@
         </w:tc>
         <w:tc>
           <w:tcPr>
-            <w:tcW w:w="604" w:type="dxa"/>
+            <w:tcW w:w="1074" w:type="dxa"/>
             <w:tcBorders>
               <w:top w:val="nil"/>
               <w:left w:val="nil"/>
@@ -2994,7 +2895,6 @@
                 <w:lang w:val="en-US" w:eastAsia="en-US"/>
               </w:rPr>
             </w:pPr>
-            <w:proofErr w:type="spellStart"/>
             <w:r>
               <w:rPr>
                 <w:rFonts w:ascii="Calibri" w:eastAsia="Times New Roman" w:hAnsi="Calibri" w:cs="Calibri"/>
@@ -3007,12 +2907,11 @@
               </w:rPr>
               <w:t>Qty</w:t>
             </w:r>
-            <w:proofErr w:type="spellEnd"/>
-          </w:p>
-        </w:tc>
-        <w:tc>
-          <w:tcPr>
-            <w:tcW w:w="784" w:type="dxa"/>
+          </w:p>
+        </w:tc>
+        <w:tc>
+          <w:tcPr>
+            <w:tcW w:w="888" w:type="dxa"/>
             <w:tcBorders>
               <w:top w:val="nil"/>
               <w:left w:val="nil"/>
@@ -3053,7 +2952,7 @@
         </w:tc>
         <w:tc>
           <w:tcPr>
-            <w:tcW w:w="914" w:type="dxa"/>
+            <w:tcW w:w="1037" w:type="dxa"/>
             <w:tcBorders>
               <w:top w:val="single" w:sz="4" w:space="0" w:color="auto"/>
               <w:left w:val="nil"/>
@@ -3095,11 +2994,11 @@
       </w:tr>
       <w:tr>
         <w:trPr>
-          <w:trHeight w:val="308"/>
+          <w:trHeight w:val="309"/>
         </w:trPr>
         <w:tc>
           <w:tcPr>
-            <w:tcW w:w="1062" w:type="dxa"/>
+            <w:tcW w:w="1203" w:type="dxa"/>
             <w:tcBorders>
               <w:top w:val="nil"/>
               <w:left w:val="single" w:sz="4" w:space="0" w:color="auto"/>
@@ -3136,7 +3035,7 @@
         </w:tc>
         <w:tc>
           <w:tcPr>
-            <w:tcW w:w="7287" w:type="dxa"/>
+            <w:tcW w:w="6296" w:type="dxa"/>
             <w:tcBorders>
               <w:top w:val="nil"/>
               <w:left w:val="nil"/>
@@ -3173,7 +3072,7 @@
         </w:tc>
         <w:tc>
           <w:tcPr>
-            <w:tcW w:w="604" w:type="dxa"/>
+            <w:tcW w:w="1074" w:type="dxa"/>
             <w:tcBorders>
               <w:top w:val="nil"/>
               <w:left w:val="nil"/>
@@ -3210,7 +3109,7 @@
         </w:tc>
         <w:tc>
           <w:tcPr>
-            <w:tcW w:w="784" w:type="dxa"/>
+            <w:tcW w:w="888" w:type="dxa"/>
             <w:tcBorders>
               <w:top w:val="nil"/>
               <w:left w:val="nil"/>
@@ -3247,7 +3146,7 @@
         </w:tc>
         <w:tc>
           <w:tcPr>
-            <w:tcW w:w="914" w:type="dxa"/>
+            <w:tcW w:w="1037" w:type="dxa"/>
             <w:tcBorders>
               <w:top w:val="nil"/>
               <w:left w:val="nil"/>
@@ -3285,11 +3184,11 @@
       </w:tr>
       <w:tr>
         <w:trPr>
-          <w:trHeight w:val="390"/>
+          <w:trHeight w:val="393"/>
         </w:trPr>
         <w:tc>
           <w:tcPr>
-            <w:tcW w:w="1062" w:type="dxa"/>
+            <w:tcW w:w="1203" w:type="dxa"/>
             <w:tcBorders>
               <w:top w:val="nil"/>
               <w:left w:val="single" w:sz="4" w:space="0" w:color="auto"/>
@@ -3326,7 +3225,7 @@
         </w:tc>
         <w:tc>
           <w:tcPr>
-            <w:tcW w:w="7287" w:type="dxa"/>
+            <w:tcW w:w="6296" w:type="dxa"/>
             <w:tcBorders>
               <w:top w:val="nil"/>
               <w:left w:val="nil"/>
@@ -3363,7 +3262,7 @@
         </w:tc>
         <w:tc>
           <w:tcPr>
-            <w:tcW w:w="604" w:type="dxa"/>
+            <w:tcW w:w="1074" w:type="dxa"/>
             <w:tcBorders>
               <w:top w:val="nil"/>
               <w:left w:val="nil"/>
@@ -3400,7 +3299,7 @@
         </w:tc>
         <w:tc>
           <w:tcPr>
-            <w:tcW w:w="784" w:type="dxa"/>
+            <w:tcW w:w="888" w:type="dxa"/>
             <w:tcBorders>
               <w:top w:val="nil"/>
               <w:left w:val="nil"/>
@@ -3437,7 +3336,7 @@
         </w:tc>
         <w:tc>
           <w:tcPr>
-            <w:tcW w:w="914" w:type="dxa"/>
+            <w:tcW w:w="1037" w:type="dxa"/>
             <w:tcBorders>
               <w:top w:val="nil"/>
               <w:left w:val="nil"/>
@@ -3475,11 +3374,11 @@
       </w:tr>
       <w:tr>
         <w:trPr>
-          <w:trHeight w:val="236"/>
+          <w:trHeight w:val="238"/>
         </w:trPr>
         <w:tc>
           <w:tcPr>
-            <w:tcW w:w="1062" w:type="dxa"/>
+            <w:tcW w:w="1203" w:type="dxa"/>
             <w:tcBorders>
               <w:top w:val="nil"/>
               <w:left w:val="single" w:sz="4" w:space="0" w:color="auto"/>
@@ -3516,7 +3415,7 @@
         </w:tc>
         <w:tc>
           <w:tcPr>
-            <w:tcW w:w="7287" w:type="dxa"/>
+            <w:tcW w:w="6296" w:type="dxa"/>
             <w:tcBorders>
               <w:top w:val="nil"/>
               <w:left w:val="nil"/>
@@ -3553,7 +3452,7 @@
         </w:tc>
         <w:tc>
           <w:tcPr>
-            <w:tcW w:w="604" w:type="dxa"/>
+            <w:tcW w:w="1074" w:type="dxa"/>
             <w:tcBorders>
               <w:top w:val="nil"/>
               <w:left w:val="nil"/>
@@ -3590,7 +3489,7 @@
         </w:tc>
         <w:tc>
           <w:tcPr>
-            <w:tcW w:w="784" w:type="dxa"/>
+            <w:tcW w:w="888" w:type="dxa"/>
             <w:tcBorders>
               <w:top w:val="nil"/>
               <w:left w:val="nil"/>
@@ -3627,7 +3526,7 @@
         </w:tc>
         <w:tc>
           <w:tcPr>
-            <w:tcW w:w="914" w:type="dxa"/>
+            <w:tcW w:w="1037" w:type="dxa"/>
             <w:tcBorders>
               <w:top w:val="nil"/>
               <w:left w:val="nil"/>
@@ -3665,11 +3564,11 @@
       </w:tr>
       <w:tr>
         <w:trPr>
-          <w:trHeight w:val="308"/>
+          <w:trHeight w:val="309"/>
         </w:trPr>
         <w:tc>
           <w:tcPr>
-            <w:tcW w:w="1062" w:type="dxa"/>
+            <w:tcW w:w="1203" w:type="dxa"/>
             <w:tcBorders>
               <w:top w:val="nil"/>
               <w:left w:val="single" w:sz="4" w:space="0" w:color="auto"/>
@@ -3706,7 +3605,7 @@
         </w:tc>
         <w:tc>
           <w:tcPr>
-            <w:tcW w:w="7287" w:type="dxa"/>
+            <w:tcW w:w="6296" w:type="dxa"/>
             <w:tcBorders>
               <w:top w:val="nil"/>
               <w:left w:val="nil"/>
@@ -3743,7 +3642,7 @@
         </w:tc>
         <w:tc>
           <w:tcPr>
-            <w:tcW w:w="604" w:type="dxa"/>
+            <w:tcW w:w="1074" w:type="dxa"/>
             <w:tcBorders>
               <w:top w:val="nil"/>
               <w:left w:val="nil"/>
@@ -3780,7 +3679,7 @@
         </w:tc>
         <w:tc>
           <w:tcPr>
-            <w:tcW w:w="784" w:type="dxa"/>
+            <w:tcW w:w="888" w:type="dxa"/>
             <w:tcBorders>
               <w:top w:val="nil"/>
               <w:left w:val="nil"/>
@@ -3817,7 +3716,7 @@
         </w:tc>
         <w:tc>
           <w:tcPr>
-            <w:tcW w:w="914" w:type="dxa"/>
+            <w:tcW w:w="1037" w:type="dxa"/>
             <w:tcBorders>
               <w:top w:val="nil"/>
               <w:left w:val="nil"/>
@@ -3855,11 +3754,11 @@
       </w:tr>
       <w:tr>
         <w:trPr>
-          <w:trHeight w:val="308"/>
+          <w:trHeight w:val="309"/>
         </w:trPr>
         <w:tc>
           <w:tcPr>
-            <w:tcW w:w="1062" w:type="dxa"/>
+            <w:tcW w:w="1203" w:type="dxa"/>
             <w:tcBorders>
               <w:top w:val="nil"/>
               <w:left w:val="single" w:sz="4" w:space="0" w:color="auto"/>
@@ -3896,7 +3795,7 @@
         </w:tc>
         <w:tc>
           <w:tcPr>
-            <w:tcW w:w="7287" w:type="dxa"/>
+            <w:tcW w:w="6296" w:type="dxa"/>
             <w:tcBorders>
               <w:top w:val="nil"/>
               <w:left w:val="nil"/>
@@ -3929,7 +3828,7 @@
         </w:tc>
         <w:tc>
           <w:tcPr>
-            <w:tcW w:w="604" w:type="dxa"/>
+            <w:tcW w:w="1074" w:type="dxa"/>
             <w:tcBorders>
               <w:top w:val="nil"/>
               <w:left w:val="single" w:sz="4" w:space="0" w:color="auto"/>
@@ -3966,7 +3865,7 @@
         </w:tc>
         <w:tc>
           <w:tcPr>
-            <w:tcW w:w="784" w:type="dxa"/>
+            <w:tcW w:w="888" w:type="dxa"/>
             <w:tcBorders>
               <w:top w:val="nil"/>
               <w:left w:val="nil"/>
@@ -4003,7 +3902,7 @@
         </w:tc>
         <w:tc>
           <w:tcPr>
-            <w:tcW w:w="914" w:type="dxa"/>
+            <w:tcW w:w="1037" w:type="dxa"/>
             <w:tcBorders>
               <w:top w:val="nil"/>
               <w:left w:val="nil"/>
@@ -4041,11 +3940,11 @@
       </w:tr>
       <w:tr>
         <w:trPr>
-          <w:trHeight w:val="308"/>
+          <w:trHeight w:val="309"/>
         </w:trPr>
         <w:tc>
           <w:tcPr>
-            <w:tcW w:w="1062" w:type="dxa"/>
+            <w:tcW w:w="1203" w:type="dxa"/>
             <w:tcBorders>
               <w:top w:val="nil"/>
               <w:left w:val="single" w:sz="4" w:space="0" w:color="auto"/>
@@ -4076,13 +3975,14 @@
                 <w:szCs w:val="24"/>
                 <w:lang w:val="en-US" w:eastAsia="en-US"/>
               </w:rPr>
+              <w:lastRenderedPageBreak/>
               <w:t>6</w:t>
             </w:r>
           </w:p>
         </w:tc>
         <w:tc>
           <w:tcPr>
-            <w:tcW w:w="7287" w:type="dxa"/>
+            <w:tcW w:w="6296" w:type="dxa"/>
             <w:tcBorders>
               <w:top w:val="single" w:sz="4" w:space="0" w:color="auto"/>
               <w:left w:val="nil"/>
@@ -4119,7 +4019,7 @@
         </w:tc>
         <w:tc>
           <w:tcPr>
-            <w:tcW w:w="604" w:type="dxa"/>
+            <w:tcW w:w="1074" w:type="dxa"/>
             <w:tcBorders>
               <w:top w:val="nil"/>
               <w:left w:val="nil"/>
@@ -4156,7 +4056,7 @@
         </w:tc>
         <w:tc>
           <w:tcPr>
-            <w:tcW w:w="784" w:type="dxa"/>
+            <w:tcW w:w="888" w:type="dxa"/>
             <w:tcBorders>
               <w:top w:val="nil"/>
               <w:left w:val="nil"/>
@@ -4193,7 +4093,7 @@
         </w:tc>
         <w:tc>
           <w:tcPr>
-            <w:tcW w:w="914" w:type="dxa"/>
+            <w:tcW w:w="1037" w:type="dxa"/>
             <w:tcBorders>
               <w:top w:val="nil"/>
               <w:left w:val="nil"/>
@@ -4231,11 +4131,11 @@
       </w:tr>
       <w:tr>
         <w:trPr>
-          <w:trHeight w:val="308"/>
+          <w:trHeight w:val="309"/>
         </w:trPr>
         <w:tc>
           <w:tcPr>
-            <w:tcW w:w="1062" w:type="dxa"/>
+            <w:tcW w:w="1203" w:type="dxa"/>
             <w:tcBorders>
               <w:top w:val="nil"/>
               <w:left w:val="single" w:sz="4" w:space="0" w:color="auto"/>
@@ -4266,63 +4166,50 @@
                 <w:szCs w:val="24"/>
                 <w:lang w:val="en-US" w:eastAsia="en-US"/>
               </w:rPr>
-              <w:lastRenderedPageBreak/>
               <w:t>7</w:t>
             </w:r>
           </w:p>
         </w:tc>
         <w:tc>
           <w:tcPr>
-            <w:tcW w:w="7287" w:type="dxa"/>
-            <w:tcBorders>
-              <w:top w:val="nil"/>
-              <w:left w:val="nil"/>
-              <w:bottom w:val="single" w:sz="4" w:space="0" w:color="auto"/>
-              <w:right w:val="single" w:sz="4" w:space="0" w:color="auto"/>
-            </w:tcBorders>
-            <w:shd w:val="clear" w:color="auto" w:fill="auto"/>
-            <w:vAlign w:val="center"/>
-            <w:hideMark/>
-          </w:tcPr>
-          <w:p>
-            <w:pPr>
-              <w:spacing w:after="0" w:line="240" w:lineRule="auto"/>
-              <w:jc w:val="center"/>
-              <w:rPr>
-                <w:rFonts w:ascii="Calibri" w:eastAsia="Times New Roman" w:hAnsi="Calibri" w:cs="Calibri"/>
-                <w:color w:val="000000"/>
-                <w:sz w:val="24"/>
-                <w:szCs w:val="24"/>
-                <w:lang w:val="en-US" w:eastAsia="en-US"/>
-              </w:rPr>
-            </w:pPr>
-            <w:r>
-              <w:rPr>
-                <w:rFonts w:ascii="Calibri" w:eastAsia="Times New Roman" w:hAnsi="Calibri" w:cs="Calibri"/>
-                <w:color w:val="000000"/>
-                <w:sz w:val="24"/>
-                <w:szCs w:val="24"/>
-                <w:lang w:val="en-US" w:eastAsia="en-US"/>
-              </w:rPr>
-              <w:t xml:space="preserve">CAT6 UTP 24AWG PATCH CORD:1M,Plug 30U' </w:t>
-            </w:r>
-            <w:proofErr w:type="spellStart"/>
-            <w:r>
-              <w:rPr>
-                <w:rFonts w:ascii="Calibri" w:eastAsia="Times New Roman" w:hAnsi="Calibri" w:cs="Calibri"/>
-                <w:color w:val="000000"/>
-                <w:sz w:val="24"/>
-                <w:szCs w:val="24"/>
-                <w:lang w:val="en-US" w:eastAsia="en-US"/>
-              </w:rPr>
-              <w:t>Snagless</w:t>
-            </w:r>
-            <w:proofErr w:type="spellEnd"/>
-          </w:p>
-        </w:tc>
-        <w:tc>
-          <w:tcPr>
-            <w:tcW w:w="604" w:type="dxa"/>
+            <w:tcW w:w="6296" w:type="dxa"/>
+            <w:tcBorders>
+              <w:top w:val="nil"/>
+              <w:left w:val="nil"/>
+              <w:bottom w:val="single" w:sz="4" w:space="0" w:color="auto"/>
+              <w:right w:val="single" w:sz="4" w:space="0" w:color="auto"/>
+            </w:tcBorders>
+            <w:shd w:val="clear" w:color="auto" w:fill="auto"/>
+            <w:vAlign w:val="center"/>
+            <w:hideMark/>
+          </w:tcPr>
+          <w:p>
+            <w:pPr>
+              <w:spacing w:after="0" w:line="240" w:lineRule="auto"/>
+              <w:jc w:val="center"/>
+              <w:rPr>
+                <w:rFonts w:ascii="Calibri" w:eastAsia="Times New Roman" w:hAnsi="Calibri" w:cs="Calibri"/>
+                <w:color w:val="000000"/>
+                <w:sz w:val="24"/>
+                <w:szCs w:val="24"/>
+                <w:lang w:val="en-US" w:eastAsia="en-US"/>
+              </w:rPr>
+            </w:pPr>
+            <w:r>
+              <w:rPr>
+                <w:rFonts w:ascii="Calibri" w:eastAsia="Times New Roman" w:hAnsi="Calibri" w:cs="Calibri"/>
+                <w:color w:val="000000"/>
+                <w:sz w:val="24"/>
+                <w:szCs w:val="24"/>
+                <w:lang w:val="en-US" w:eastAsia="en-US"/>
+              </w:rPr>
+              <w:t>CAT6 UTP 24AWG PATCH CORD:1M,Plug 30U' Snagless</w:t>
+            </w:r>
+          </w:p>
+        </w:tc>
+        <w:tc>
+          <w:tcPr>
+            <w:tcW w:w="1074" w:type="dxa"/>
             <w:tcBorders>
               <w:top w:val="nil"/>
               <w:left w:val="nil"/>
@@ -4359,7 +4246,7 @@
         </w:tc>
         <w:tc>
           <w:tcPr>
-            <w:tcW w:w="784" w:type="dxa"/>
+            <w:tcW w:w="888" w:type="dxa"/>
             <w:tcBorders>
               <w:top w:val="nil"/>
               <w:left w:val="nil"/>
@@ -4396,7 +4283,7 @@
         </w:tc>
         <w:tc>
           <w:tcPr>
-            <w:tcW w:w="914" w:type="dxa"/>
+            <w:tcW w:w="1037" w:type="dxa"/>
             <w:tcBorders>
               <w:top w:val="nil"/>
               <w:left w:val="nil"/>
@@ -4434,11 +4321,11 @@
       </w:tr>
       <w:tr>
         <w:trPr>
-          <w:trHeight w:val="616"/>
+          <w:trHeight w:val="619"/>
         </w:trPr>
         <w:tc>
           <w:tcPr>
-            <w:tcW w:w="1062" w:type="dxa"/>
+            <w:tcW w:w="1203" w:type="dxa"/>
             <w:tcBorders>
               <w:top w:val="nil"/>
               <w:left w:val="single" w:sz="4" w:space="0" w:color="auto"/>
@@ -4475,144 +4362,44 @@
         </w:tc>
         <w:tc>
           <w:tcPr>
-            <w:tcW w:w="7287" w:type="dxa"/>
-            <w:tcBorders>
-              <w:top w:val="nil"/>
-              <w:left w:val="nil"/>
-              <w:bottom w:val="single" w:sz="4" w:space="0" w:color="auto"/>
-              <w:right w:val="single" w:sz="4" w:space="0" w:color="auto"/>
-            </w:tcBorders>
-            <w:shd w:val="clear" w:color="auto" w:fill="auto"/>
-            <w:vAlign w:val="center"/>
-            <w:hideMark/>
-          </w:tcPr>
-          <w:p>
-            <w:pPr>
-              <w:spacing w:after="0" w:line="240" w:lineRule="auto"/>
-              <w:jc w:val="center"/>
-              <w:rPr>
-                <w:rFonts w:ascii="Calibri" w:eastAsia="Times New Roman" w:hAnsi="Calibri" w:cs="Calibri"/>
-                <w:color w:val="000000"/>
-                <w:sz w:val="24"/>
-                <w:szCs w:val="24"/>
-                <w:lang w:val="en-US" w:eastAsia="en-US"/>
-              </w:rPr>
-            </w:pPr>
-            <w:r>
-              <w:rPr>
-                <w:rFonts w:ascii="Calibri" w:eastAsia="Times New Roman" w:hAnsi="Calibri" w:cs="Calibri"/>
-                <w:color w:val="000000"/>
-                <w:sz w:val="24"/>
-                <w:szCs w:val="24"/>
-                <w:lang w:val="en-US" w:eastAsia="en-US"/>
-              </w:rPr>
-              <w:t xml:space="preserve">O. </w:t>
-            </w:r>
-            <w:proofErr w:type="spellStart"/>
-            <w:r>
-              <w:rPr>
-                <w:rFonts w:ascii="Calibri" w:eastAsia="Times New Roman" w:hAnsi="Calibri" w:cs="Calibri"/>
-                <w:color w:val="000000"/>
-                <w:sz w:val="24"/>
-                <w:szCs w:val="24"/>
-                <w:lang w:val="en-US" w:eastAsia="en-US"/>
-              </w:rPr>
-              <w:t>F.Cable</w:t>
-            </w:r>
-            <w:proofErr w:type="spellEnd"/>
-            <w:r>
-              <w:rPr>
-                <w:rFonts w:ascii="Calibri" w:eastAsia="Times New Roman" w:hAnsi="Calibri" w:cs="Calibri"/>
-                <w:color w:val="000000"/>
-                <w:sz w:val="24"/>
-                <w:szCs w:val="24"/>
-                <w:lang w:val="en-US" w:eastAsia="en-US"/>
-              </w:rPr>
-              <w:t xml:space="preserve"> 06F Outdoor - </w:t>
-            </w:r>
-            <w:proofErr w:type="spellStart"/>
-            <w:r>
-              <w:rPr>
-                <w:rFonts w:ascii="Calibri" w:eastAsia="Times New Roman" w:hAnsi="Calibri" w:cs="Calibri"/>
-                <w:color w:val="000000"/>
-                <w:sz w:val="24"/>
-                <w:szCs w:val="24"/>
-                <w:lang w:val="en-US" w:eastAsia="en-US"/>
-              </w:rPr>
-              <w:t>Armoured</w:t>
-            </w:r>
-            <w:proofErr w:type="spellEnd"/>
-            <w:r>
-              <w:rPr>
-                <w:rFonts w:ascii="Calibri" w:eastAsia="Times New Roman" w:hAnsi="Calibri" w:cs="Calibri"/>
-                <w:color w:val="000000"/>
-                <w:sz w:val="24"/>
-                <w:szCs w:val="24"/>
-                <w:lang w:val="en-US" w:eastAsia="en-US"/>
-              </w:rPr>
-              <w:t xml:space="preserve"> </w:t>
-            </w:r>
-            <w:proofErr w:type="spellStart"/>
-            <w:r>
-              <w:rPr>
-                <w:rFonts w:ascii="Calibri" w:eastAsia="Times New Roman" w:hAnsi="Calibri" w:cs="Calibri"/>
-                <w:color w:val="000000"/>
-                <w:sz w:val="24"/>
-                <w:szCs w:val="24"/>
-                <w:lang w:val="en-US" w:eastAsia="en-US"/>
-              </w:rPr>
-              <w:t>Unitube</w:t>
-            </w:r>
-            <w:proofErr w:type="spellEnd"/>
-            <w:r>
-              <w:rPr>
-                <w:rFonts w:ascii="Calibri" w:eastAsia="Times New Roman" w:hAnsi="Calibri" w:cs="Calibri"/>
-                <w:color w:val="000000"/>
-                <w:sz w:val="24"/>
-                <w:szCs w:val="24"/>
-                <w:lang w:val="en-US" w:eastAsia="en-US"/>
-              </w:rPr>
-              <w:t xml:space="preserve"> SM - HDPE Sheath (</w:t>
-            </w:r>
-            <w:proofErr w:type="spellStart"/>
-            <w:r>
-              <w:rPr>
-                <w:rFonts w:ascii="Calibri" w:eastAsia="Times New Roman" w:hAnsi="Calibri" w:cs="Calibri"/>
-                <w:color w:val="000000"/>
-                <w:sz w:val="24"/>
-                <w:szCs w:val="24"/>
-                <w:lang w:val="en-US" w:eastAsia="en-US"/>
-              </w:rPr>
-              <w:t>qty</w:t>
-            </w:r>
-            <w:proofErr w:type="spellEnd"/>
-            <w:r>
-              <w:rPr>
-                <w:rFonts w:ascii="Calibri" w:eastAsia="Times New Roman" w:hAnsi="Calibri" w:cs="Calibri"/>
-                <w:color w:val="000000"/>
-                <w:sz w:val="24"/>
-                <w:szCs w:val="24"/>
-                <w:lang w:val="en-US" w:eastAsia="en-US"/>
-              </w:rPr>
-              <w:t xml:space="preserve"> in meters) with pulling/laying </w:t>
-            </w:r>
-            <w:proofErr w:type="spellStart"/>
-            <w:r>
-              <w:rPr>
-                <w:rFonts w:ascii="Calibri" w:eastAsia="Times New Roman" w:hAnsi="Calibri" w:cs="Calibri"/>
-                <w:color w:val="000000"/>
-                <w:sz w:val="24"/>
-                <w:szCs w:val="24"/>
-                <w:lang w:val="en-US" w:eastAsia="en-US"/>
-              </w:rPr>
-              <w:t>arially</w:t>
-            </w:r>
-            <w:proofErr w:type="spellEnd"/>
-          </w:p>
-        </w:tc>
-        <w:tc>
-          <w:tcPr>
-            <w:tcW w:w="604" w:type="dxa"/>
+            <w:tcW w:w="6296" w:type="dxa"/>
+            <w:tcBorders>
+              <w:top w:val="nil"/>
+              <w:left w:val="nil"/>
+              <w:bottom w:val="single" w:sz="4" w:space="0" w:color="auto"/>
+              <w:right w:val="single" w:sz="4" w:space="0" w:color="auto"/>
+            </w:tcBorders>
+            <w:shd w:val="clear" w:color="auto" w:fill="auto"/>
+            <w:vAlign w:val="center"/>
+            <w:hideMark/>
+          </w:tcPr>
+          <w:p>
+            <w:pPr>
+              <w:spacing w:after="0" w:line="240" w:lineRule="auto"/>
+              <w:jc w:val="center"/>
+              <w:rPr>
+                <w:rFonts w:ascii="Calibri" w:eastAsia="Times New Roman" w:hAnsi="Calibri" w:cs="Calibri"/>
+                <w:color w:val="000000"/>
+                <w:sz w:val="24"/>
+                <w:szCs w:val="24"/>
+                <w:lang w:val="en-US" w:eastAsia="en-US"/>
+              </w:rPr>
+            </w:pPr>
+            <w:r>
+              <w:rPr>
+                <w:rFonts w:ascii="Calibri" w:eastAsia="Times New Roman" w:hAnsi="Calibri" w:cs="Calibri"/>
+                <w:color w:val="000000"/>
+                <w:sz w:val="24"/>
+                <w:szCs w:val="24"/>
+                <w:lang w:val="en-US" w:eastAsia="en-US"/>
+              </w:rPr>
+              <w:t>O. F.Cable 06F Outdoor - Armoured Unitube SM - HDPE Sheath (qty in meters) with pulling/laying arially</w:t>
+            </w:r>
+          </w:p>
+        </w:tc>
+        <w:tc>
+          <w:tcPr>
+            <w:tcW w:w="1074" w:type="dxa"/>
             <w:tcBorders>
               <w:top w:val="nil"/>
               <w:left w:val="nil"/>
@@ -4649,7 +4436,7 @@
         </w:tc>
         <w:tc>
           <w:tcPr>
-            <w:tcW w:w="784" w:type="dxa"/>
+            <w:tcW w:w="888" w:type="dxa"/>
             <w:tcBorders>
               <w:top w:val="nil"/>
               <w:left w:val="nil"/>
@@ -4686,7 +4473,7 @@
         </w:tc>
         <w:tc>
           <w:tcPr>
-            <w:tcW w:w="914" w:type="dxa"/>
+            <w:tcW w:w="1037" w:type="dxa"/>
             <w:tcBorders>
               <w:top w:val="nil"/>
               <w:left w:val="nil"/>
@@ -4724,11 +4511,11 @@
       </w:tr>
       <w:tr>
         <w:trPr>
-          <w:trHeight w:val="308"/>
+          <w:trHeight w:val="309"/>
         </w:trPr>
         <w:tc>
           <w:tcPr>
-            <w:tcW w:w="1062" w:type="dxa"/>
+            <w:tcW w:w="1203" w:type="dxa"/>
             <w:tcBorders>
               <w:top w:val="nil"/>
               <w:left w:val="single" w:sz="4" w:space="0" w:color="auto"/>
@@ -4765,7 +4552,7 @@
         </w:tc>
         <w:tc>
           <w:tcPr>
-            <w:tcW w:w="7287" w:type="dxa"/>
+            <w:tcW w:w="6296" w:type="dxa"/>
             <w:tcBorders>
               <w:top w:val="nil"/>
               <w:left w:val="nil"/>
@@ -4802,7 +4589,7 @@
         </w:tc>
         <w:tc>
           <w:tcPr>
-            <w:tcW w:w="604" w:type="dxa"/>
+            <w:tcW w:w="1074" w:type="dxa"/>
             <w:tcBorders>
               <w:top w:val="nil"/>
               <w:left w:val="nil"/>
@@ -4839,7 +4626,7 @@
         </w:tc>
         <w:tc>
           <w:tcPr>
-            <w:tcW w:w="784" w:type="dxa"/>
+            <w:tcW w:w="888" w:type="dxa"/>
             <w:tcBorders>
               <w:top w:val="nil"/>
               <w:left w:val="nil"/>
@@ -4876,7 +4663,7 @@
         </w:tc>
         <w:tc>
           <w:tcPr>
-            <w:tcW w:w="914" w:type="dxa"/>
+            <w:tcW w:w="1037" w:type="dxa"/>
             <w:tcBorders>
               <w:top w:val="nil"/>
               <w:left w:val="nil"/>
@@ -4914,11 +4701,11 @@
       </w:tr>
       <w:tr>
         <w:trPr>
-          <w:trHeight w:val="308"/>
+          <w:trHeight w:val="309"/>
         </w:trPr>
         <w:tc>
           <w:tcPr>
-            <w:tcW w:w="1062" w:type="dxa"/>
+            <w:tcW w:w="1203" w:type="dxa"/>
             <w:tcBorders>
               <w:top w:val="nil"/>
               <w:left w:val="single" w:sz="4" w:space="0" w:color="auto"/>
@@ -4955,7 +4742,7 @@
         </w:tc>
         <w:tc>
           <w:tcPr>
-            <w:tcW w:w="7287" w:type="dxa"/>
+            <w:tcW w:w="6296" w:type="dxa"/>
             <w:tcBorders>
               <w:top w:val="nil"/>
               <w:left w:val="nil"/>
@@ -4992,7 +4779,7 @@
         </w:tc>
         <w:tc>
           <w:tcPr>
-            <w:tcW w:w="604" w:type="dxa"/>
+            <w:tcW w:w="1074" w:type="dxa"/>
             <w:tcBorders>
               <w:top w:val="nil"/>
               <w:left w:val="nil"/>
@@ -5029,7 +4816,7 @@
         </w:tc>
         <w:tc>
           <w:tcPr>
-            <w:tcW w:w="784" w:type="dxa"/>
+            <w:tcW w:w="888" w:type="dxa"/>
             <w:tcBorders>
               <w:top w:val="nil"/>
               <w:left w:val="nil"/>
@@ -5066,7 +4853,7 @@
         </w:tc>
         <w:tc>
           <w:tcPr>
-            <w:tcW w:w="914" w:type="dxa"/>
+            <w:tcW w:w="1037" w:type="dxa"/>
             <w:tcBorders>
               <w:top w:val="nil"/>
               <w:left w:val="nil"/>
@@ -5104,11 +4891,11 @@
       </w:tr>
       <w:tr>
         <w:trPr>
-          <w:trHeight w:val="308"/>
+          <w:trHeight w:val="309"/>
         </w:trPr>
         <w:tc>
           <w:tcPr>
-            <w:tcW w:w="1062" w:type="dxa"/>
+            <w:tcW w:w="1203" w:type="dxa"/>
             <w:tcBorders>
               <w:top w:val="nil"/>
               <w:left w:val="single" w:sz="4" w:space="0" w:color="auto"/>
@@ -5145,7 +4932,7 @@
         </w:tc>
         <w:tc>
           <w:tcPr>
-            <w:tcW w:w="7287" w:type="dxa"/>
+            <w:tcW w:w="6296" w:type="dxa"/>
             <w:tcBorders>
               <w:top w:val="nil"/>
               <w:left w:val="nil"/>
@@ -5182,7 +4969,7 @@
         </w:tc>
         <w:tc>
           <w:tcPr>
-            <w:tcW w:w="604" w:type="dxa"/>
+            <w:tcW w:w="1074" w:type="dxa"/>
             <w:tcBorders>
               <w:top w:val="nil"/>
               <w:left w:val="nil"/>
@@ -5219,7 +5006,7 @@
         </w:tc>
         <w:tc>
           <w:tcPr>
-            <w:tcW w:w="784" w:type="dxa"/>
+            <w:tcW w:w="888" w:type="dxa"/>
             <w:tcBorders>
               <w:top w:val="nil"/>
               <w:left w:val="nil"/>
@@ -5256,7 +5043,7 @@
         </w:tc>
         <w:tc>
           <w:tcPr>
-            <w:tcW w:w="914" w:type="dxa"/>
+            <w:tcW w:w="1037" w:type="dxa"/>
             <w:tcBorders>
               <w:top w:val="nil"/>
               <w:left w:val="nil"/>
@@ -5294,11 +5081,11 @@
       </w:tr>
       <w:tr>
         <w:trPr>
-          <w:trHeight w:val="379"/>
+          <w:trHeight w:val="381"/>
         </w:trPr>
         <w:tc>
           <w:tcPr>
-            <w:tcW w:w="1062" w:type="dxa"/>
+            <w:tcW w:w="1203" w:type="dxa"/>
             <w:tcBorders>
               <w:top w:val="nil"/>
               <w:left w:val="single" w:sz="4" w:space="0" w:color="auto"/>
@@ -5335,7 +5122,7 @@
         </w:tc>
         <w:tc>
           <w:tcPr>
-            <w:tcW w:w="7287" w:type="dxa"/>
+            <w:tcW w:w="6296" w:type="dxa"/>
             <w:tcBorders>
               <w:top w:val="nil"/>
               <w:left w:val="nil"/>
@@ -5372,7 +5159,7 @@
         </w:tc>
         <w:tc>
           <w:tcPr>
-            <w:tcW w:w="604" w:type="dxa"/>
+            <w:tcW w:w="1074" w:type="dxa"/>
             <w:tcBorders>
               <w:top w:val="nil"/>
               <w:left w:val="nil"/>
@@ -5409,7 +5196,7 @@
         </w:tc>
         <w:tc>
           <w:tcPr>
-            <w:tcW w:w="784" w:type="dxa"/>
+            <w:tcW w:w="888" w:type="dxa"/>
             <w:tcBorders>
               <w:top w:val="nil"/>
               <w:left w:val="nil"/>
@@ -5446,7 +5233,7 @@
         </w:tc>
         <w:tc>
           <w:tcPr>
-            <w:tcW w:w="914" w:type="dxa"/>
+            <w:tcW w:w="1037" w:type="dxa"/>
             <w:tcBorders>
               <w:top w:val="nil"/>
               <w:left w:val="nil"/>
@@ -5484,11 +5271,11 @@
       </w:tr>
       <w:tr>
         <w:trPr>
-          <w:trHeight w:val="379"/>
+          <w:trHeight w:val="381"/>
         </w:trPr>
         <w:tc>
           <w:tcPr>
-            <w:tcW w:w="1062" w:type="dxa"/>
+            <w:tcW w:w="1203" w:type="dxa"/>
             <w:tcBorders>
               <w:top w:val="nil"/>
               <w:left w:val="single" w:sz="4" w:space="0" w:color="auto"/>
@@ -5525,7 +5312,7 @@
         </w:tc>
         <w:tc>
           <w:tcPr>
-            <w:tcW w:w="7287" w:type="dxa"/>
+            <w:tcW w:w="6296" w:type="dxa"/>
             <w:tcBorders>
               <w:top w:val="nil"/>
               <w:left w:val="nil"/>
@@ -5562,7 +5349,7 @@
         </w:tc>
         <w:tc>
           <w:tcPr>
-            <w:tcW w:w="604" w:type="dxa"/>
+            <w:tcW w:w="1074" w:type="dxa"/>
             <w:tcBorders>
               <w:top w:val="nil"/>
               <w:left w:val="nil"/>
@@ -5599,7 +5386,7 @@
         </w:tc>
         <w:tc>
           <w:tcPr>
-            <w:tcW w:w="784" w:type="dxa"/>
+            <w:tcW w:w="888" w:type="dxa"/>
             <w:tcBorders>
               <w:top w:val="nil"/>
               <w:left w:val="nil"/>
@@ -5636,7 +5423,7 @@
         </w:tc>
         <w:tc>
           <w:tcPr>
-            <w:tcW w:w="914" w:type="dxa"/>
+            <w:tcW w:w="1037" w:type="dxa"/>
             <w:tcBorders>
               <w:top w:val="nil"/>
               <w:left w:val="nil"/>
@@ -5674,11 +5461,11 @@
       </w:tr>
       <w:tr>
         <w:trPr>
-          <w:trHeight w:val="343"/>
+          <w:trHeight w:val="345"/>
         </w:trPr>
         <w:tc>
           <w:tcPr>
-            <w:tcW w:w="1062" w:type="dxa"/>
+            <w:tcW w:w="1203" w:type="dxa"/>
             <w:tcBorders>
               <w:top w:val="nil"/>
               <w:left w:val="single" w:sz="4" w:space="0" w:color="auto"/>
@@ -5715,7 +5502,7 @@
         </w:tc>
         <w:tc>
           <w:tcPr>
-            <w:tcW w:w="7287" w:type="dxa"/>
+            <w:tcW w:w="6296" w:type="dxa"/>
             <w:tcBorders>
               <w:top w:val="nil"/>
               <w:left w:val="nil"/>
@@ -5752,7 +5539,7 @@
         </w:tc>
         <w:tc>
           <w:tcPr>
-            <w:tcW w:w="604" w:type="dxa"/>
+            <w:tcW w:w="1074" w:type="dxa"/>
             <w:tcBorders>
               <w:top w:val="nil"/>
               <w:left w:val="nil"/>
@@ -5789,7 +5576,7 @@
         </w:tc>
         <w:tc>
           <w:tcPr>
-            <w:tcW w:w="784" w:type="dxa"/>
+            <w:tcW w:w="888" w:type="dxa"/>
             <w:tcBorders>
               <w:top w:val="nil"/>
               <w:left w:val="nil"/>
@@ -5826,7 +5613,7 @@
         </w:tc>
         <w:tc>
           <w:tcPr>
-            <w:tcW w:w="914" w:type="dxa"/>
+            <w:tcW w:w="1037" w:type="dxa"/>
             <w:tcBorders>
               <w:top w:val="nil"/>
               <w:left w:val="nil"/>
@@ -5864,11 +5651,11 @@
       </w:tr>
       <w:tr>
         <w:trPr>
-          <w:trHeight w:val="308"/>
+          <w:trHeight w:val="309"/>
         </w:trPr>
         <w:tc>
           <w:tcPr>
-            <w:tcW w:w="9737" w:type="dxa"/>
+            <w:tcW w:w="9463" w:type="dxa"/>
             <w:gridSpan w:val="4"/>
             <w:tcBorders>
               <w:top w:val="single" w:sz="4" w:space="0" w:color="auto"/>
@@ -5910,7 +5697,7 @@
         </w:tc>
         <w:tc>
           <w:tcPr>
-            <w:tcW w:w="914" w:type="dxa"/>
+            <w:tcW w:w="1037" w:type="dxa"/>
             <w:tcBorders>
               <w:top w:val="nil"/>
               <w:left w:val="nil"/>
@@ -5952,11 +5739,11 @@
       </w:tr>
       <w:tr>
         <w:trPr>
-          <w:trHeight w:val="308"/>
+          <w:trHeight w:val="309"/>
         </w:trPr>
         <w:tc>
           <w:tcPr>
-            <w:tcW w:w="9737" w:type="dxa"/>
+            <w:tcW w:w="9463" w:type="dxa"/>
             <w:gridSpan w:val="4"/>
             <w:tcBorders>
               <w:top w:val="single" w:sz="4" w:space="0" w:color="auto"/>
@@ -5992,13 +5779,13 @@
                 <w:szCs w:val="24"/>
                 <w:lang w:val="en-US" w:eastAsia="en-US"/>
               </w:rPr>
-              <w:t>TOTAL (1) + (2)</w:t>
-            </w:r>
-          </w:p>
-        </w:tc>
-        <w:tc>
-          <w:tcPr>
-            <w:tcW w:w="914" w:type="dxa"/>
+              <w:t>3) TOTAL (1) + (2)</w:t>
+            </w:r>
+          </w:p>
+        </w:tc>
+        <w:tc>
+          <w:tcPr>
+            <w:tcW w:w="1037" w:type="dxa"/>
             <w:tcBorders>
               <w:top w:val="nil"/>
               <w:left w:val="nil"/>
@@ -6035,6 +5822,390 @@
               </w:rPr>
               <w:t>1862120</w:t>
             </w:r>
+          </w:p>
+        </w:tc>
+      </w:tr>
+      <w:tr>
+        <w:trPr>
+          <w:trHeight w:val="286"/>
+        </w:trPr>
+        <w:tc>
+          <w:tcPr>
+            <w:tcW w:w="1203" w:type="dxa"/>
+            <w:tcBorders>
+              <w:top w:val="nil"/>
+              <w:left w:val="nil"/>
+              <w:bottom w:val="nil"/>
+              <w:right w:val="nil"/>
+            </w:tcBorders>
+            <w:shd w:val="clear" w:color="auto" w:fill="auto"/>
+            <w:noWrap/>
+            <w:vAlign w:val="center"/>
+            <w:hideMark/>
+          </w:tcPr>
+          <w:p>
+            <w:pPr>
+              <w:spacing w:after="0" w:line="240" w:lineRule="auto"/>
+              <w:jc w:val="center"/>
+              <w:rPr>
+                <w:rFonts w:ascii="Calibri" w:eastAsia="Times New Roman" w:hAnsi="Calibri" w:cs="Calibri"/>
+                <w:b/>
+                <w:bCs/>
+                <w:color w:val="000000"/>
+                <w:sz w:val="24"/>
+                <w:szCs w:val="24"/>
+                <w:lang w:val="en-US" w:eastAsia="en-US"/>
+              </w:rPr>
+            </w:pPr>
+          </w:p>
+        </w:tc>
+        <w:tc>
+          <w:tcPr>
+            <w:tcW w:w="6296" w:type="dxa"/>
+            <w:tcBorders>
+              <w:top w:val="nil"/>
+              <w:left w:val="nil"/>
+              <w:bottom w:val="nil"/>
+              <w:right w:val="nil"/>
+            </w:tcBorders>
+            <w:shd w:val="clear" w:color="auto" w:fill="auto"/>
+            <w:noWrap/>
+            <w:vAlign w:val="center"/>
+            <w:hideMark/>
+          </w:tcPr>
+          <w:p>
+            <w:pPr>
+              <w:spacing w:after="0" w:line="240" w:lineRule="auto"/>
+              <w:jc w:val="center"/>
+              <w:rPr>
+                <w:rFonts w:ascii="Times New Roman" w:eastAsia="Times New Roman" w:hAnsi="Times New Roman" w:cs="Times New Roman"/>
+                <w:sz w:val="20"/>
+                <w:szCs w:val="20"/>
+                <w:lang w:val="en-US" w:eastAsia="en-US"/>
+              </w:rPr>
+            </w:pPr>
+          </w:p>
+        </w:tc>
+        <w:tc>
+          <w:tcPr>
+            <w:tcW w:w="1074" w:type="dxa"/>
+            <w:tcBorders>
+              <w:top w:val="nil"/>
+              <w:left w:val="nil"/>
+              <w:bottom w:val="nil"/>
+              <w:right w:val="nil"/>
+            </w:tcBorders>
+            <w:shd w:val="clear" w:color="auto" w:fill="auto"/>
+            <w:noWrap/>
+            <w:vAlign w:val="center"/>
+            <w:hideMark/>
+          </w:tcPr>
+          <w:p>
+            <w:pPr>
+              <w:spacing w:after="0" w:line="240" w:lineRule="auto"/>
+              <w:jc w:val="center"/>
+              <w:rPr>
+                <w:rFonts w:ascii="Times New Roman" w:eastAsia="Times New Roman" w:hAnsi="Times New Roman" w:cs="Times New Roman"/>
+                <w:sz w:val="20"/>
+                <w:szCs w:val="20"/>
+                <w:lang w:val="en-US" w:eastAsia="en-US"/>
+              </w:rPr>
+            </w:pPr>
+          </w:p>
+        </w:tc>
+        <w:tc>
+          <w:tcPr>
+            <w:tcW w:w="888" w:type="dxa"/>
+            <w:tcBorders>
+              <w:top w:val="nil"/>
+              <w:left w:val="nil"/>
+              <w:bottom w:val="nil"/>
+              <w:right w:val="nil"/>
+            </w:tcBorders>
+            <w:shd w:val="clear" w:color="auto" w:fill="auto"/>
+            <w:noWrap/>
+            <w:vAlign w:val="center"/>
+            <w:hideMark/>
+          </w:tcPr>
+          <w:p>
+            <w:pPr>
+              <w:spacing w:after="0" w:line="240" w:lineRule="auto"/>
+              <w:jc w:val="center"/>
+              <w:rPr>
+                <w:rFonts w:ascii="Times New Roman" w:eastAsia="Times New Roman" w:hAnsi="Times New Roman" w:cs="Times New Roman"/>
+                <w:sz w:val="20"/>
+                <w:szCs w:val="20"/>
+                <w:lang w:val="en-US" w:eastAsia="en-US"/>
+              </w:rPr>
+            </w:pPr>
+          </w:p>
+        </w:tc>
+        <w:tc>
+          <w:tcPr>
+            <w:tcW w:w="1037" w:type="dxa"/>
+            <w:tcBorders>
+              <w:top w:val="nil"/>
+              <w:left w:val="nil"/>
+              <w:bottom w:val="nil"/>
+              <w:right w:val="nil"/>
+            </w:tcBorders>
+            <w:shd w:val="clear" w:color="auto" w:fill="auto"/>
+            <w:noWrap/>
+            <w:vAlign w:val="center"/>
+            <w:hideMark/>
+          </w:tcPr>
+          <w:p>
+            <w:pPr>
+              <w:spacing w:after="0" w:line="240" w:lineRule="auto"/>
+              <w:jc w:val="center"/>
+              <w:rPr>
+                <w:rFonts w:ascii="Times New Roman" w:eastAsia="Times New Roman" w:hAnsi="Times New Roman" w:cs="Times New Roman"/>
+                <w:sz w:val="20"/>
+                <w:szCs w:val="20"/>
+                <w:lang w:val="en-US" w:eastAsia="en-US"/>
+              </w:rPr>
+            </w:pPr>
+          </w:p>
+        </w:tc>
+      </w:tr>
+      <w:tr>
+        <w:trPr>
+          <w:trHeight w:val="262"/>
+        </w:trPr>
+        <w:tc>
+          <w:tcPr>
+            <w:tcW w:w="7500" w:type="dxa"/>
+            <w:gridSpan w:val="2"/>
+            <w:tcBorders>
+              <w:top w:val="nil"/>
+              <w:left w:val="nil"/>
+              <w:bottom w:val="nil"/>
+              <w:right w:val="nil"/>
+            </w:tcBorders>
+            <w:shd w:val="clear" w:color="auto" w:fill="auto"/>
+            <w:noWrap/>
+            <w:hideMark/>
+          </w:tcPr>
+          <w:p>
+            <w:pPr>
+              <w:spacing w:after="0" w:line="240" w:lineRule="auto"/>
+              <w:rPr>
+                <w:rFonts w:ascii="Calibri" w:eastAsia="Times New Roman" w:hAnsi="Calibri" w:cs="Calibri"/>
+                <w:b/>
+                <w:bCs/>
+                <w:color w:val="000000"/>
+                <w:lang w:val="en-US" w:eastAsia="en-US"/>
+              </w:rPr>
+            </w:pPr>
+            <w:r>
+              <w:rPr>
+                <w:rFonts w:ascii="Calibri" w:eastAsia="Times New Roman" w:hAnsi="Calibri" w:cs="Calibri"/>
+                <w:b/>
+                <w:bCs/>
+                <w:color w:val="000000"/>
+                <w:lang w:val="en-US" w:eastAsia="en-US"/>
+              </w:rPr>
+              <w:t>Extra Charges</w:t>
+            </w:r>
+          </w:p>
+        </w:tc>
+        <w:tc>
+          <w:tcPr>
+            <w:tcW w:w="1074" w:type="dxa"/>
+            <w:tcBorders>
+              <w:top w:val="nil"/>
+              <w:left w:val="nil"/>
+              <w:bottom w:val="nil"/>
+              <w:right w:val="nil"/>
+            </w:tcBorders>
+            <w:shd w:val="clear" w:color="auto" w:fill="auto"/>
+            <w:noWrap/>
+            <w:vAlign w:val="center"/>
+            <w:hideMark/>
+          </w:tcPr>
+          <w:p>
+            <w:pPr>
+              <w:spacing w:after="0" w:line="240" w:lineRule="auto"/>
+              <w:rPr>
+                <w:rFonts w:ascii="Calibri" w:eastAsia="Times New Roman" w:hAnsi="Calibri" w:cs="Calibri"/>
+                <w:b/>
+                <w:bCs/>
+                <w:color w:val="000000"/>
+                <w:lang w:val="en-US" w:eastAsia="en-US"/>
+              </w:rPr>
+            </w:pPr>
+          </w:p>
+        </w:tc>
+        <w:tc>
+          <w:tcPr>
+            <w:tcW w:w="888" w:type="dxa"/>
+            <w:tcBorders>
+              <w:top w:val="nil"/>
+              <w:left w:val="nil"/>
+              <w:bottom w:val="nil"/>
+              <w:right w:val="nil"/>
+            </w:tcBorders>
+            <w:shd w:val="clear" w:color="auto" w:fill="auto"/>
+            <w:noWrap/>
+            <w:vAlign w:val="center"/>
+            <w:hideMark/>
+          </w:tcPr>
+          <w:p>
+            <w:pPr>
+              <w:spacing w:after="0" w:line="240" w:lineRule="auto"/>
+              <w:jc w:val="center"/>
+              <w:rPr>
+                <w:rFonts w:ascii="Times New Roman" w:eastAsia="Times New Roman" w:hAnsi="Times New Roman" w:cs="Times New Roman"/>
+                <w:sz w:val="20"/>
+                <w:szCs w:val="20"/>
+                <w:lang w:val="en-US" w:eastAsia="en-US"/>
+              </w:rPr>
+            </w:pPr>
+          </w:p>
+        </w:tc>
+        <w:tc>
+          <w:tcPr>
+            <w:tcW w:w="1037" w:type="dxa"/>
+            <w:tcBorders>
+              <w:top w:val="nil"/>
+              <w:left w:val="nil"/>
+              <w:bottom w:val="nil"/>
+              <w:right w:val="nil"/>
+            </w:tcBorders>
+            <w:shd w:val="clear" w:color="auto" w:fill="auto"/>
+            <w:noWrap/>
+            <w:vAlign w:val="center"/>
+            <w:hideMark/>
+          </w:tcPr>
+          <w:p>
+            <w:pPr>
+              <w:spacing w:after="0" w:line="240" w:lineRule="auto"/>
+              <w:jc w:val="center"/>
+              <w:rPr>
+                <w:rFonts w:ascii="Times New Roman" w:eastAsia="Times New Roman" w:hAnsi="Times New Roman" w:cs="Times New Roman"/>
+                <w:sz w:val="20"/>
+                <w:szCs w:val="20"/>
+                <w:lang w:val="en-US" w:eastAsia="en-US"/>
+              </w:rPr>
+            </w:pPr>
+          </w:p>
+        </w:tc>
+      </w:tr>
+      <w:tr>
+        <w:trPr>
+          <w:trHeight w:val="286"/>
+        </w:trPr>
+        <w:tc>
+          <w:tcPr>
+            <w:tcW w:w="7500" w:type="dxa"/>
+            <w:gridSpan w:val="2"/>
+            <w:tcBorders>
+              <w:top w:val="nil"/>
+              <w:left w:val="nil"/>
+              <w:bottom w:val="nil"/>
+              <w:right w:val="nil"/>
+            </w:tcBorders>
+            <w:shd w:val="clear" w:color="auto" w:fill="auto"/>
+            <w:noWrap/>
+            <w:hideMark/>
+          </w:tcPr>
+          <w:p>
+            <w:pPr>
+              <w:spacing w:after="0" w:line="240" w:lineRule="auto"/>
+              <w:rPr>
+                <w:rFonts w:ascii="Calibri" w:eastAsia="Times New Roman" w:hAnsi="Calibri" w:cs="Calibri"/>
+                <w:b/>
+                <w:bCs/>
+                <w:color w:val="000000"/>
+                <w:lang w:val="en-US" w:eastAsia="en-US"/>
+              </w:rPr>
+            </w:pPr>
+            <w:r>
+              <w:rPr>
+                <w:rFonts w:ascii="Calibri" w:eastAsia="Times New Roman" w:hAnsi="Calibri" w:cs="Calibri"/>
+                <w:b/>
+                <w:bCs/>
+                <w:color w:val="000000"/>
+                <w:lang w:val="en-US" w:eastAsia="en-US"/>
+              </w:rPr>
+              <w:t>4) Scaffolding Movement Charges - 1000/- per pole i.e 4000/-</w:t>
+            </w:r>
+          </w:p>
+        </w:tc>
+        <w:tc>
+          <w:tcPr>
+            <w:tcW w:w="1074" w:type="dxa"/>
+            <w:tcBorders>
+              <w:top w:val="nil"/>
+              <w:left w:val="nil"/>
+              <w:bottom w:val="nil"/>
+              <w:right w:val="nil"/>
+            </w:tcBorders>
+            <w:shd w:val="clear" w:color="auto" w:fill="auto"/>
+            <w:vAlign w:val="bottom"/>
+            <w:hideMark/>
+          </w:tcPr>
+          <w:p>
+            <w:pPr>
+              <w:spacing w:after="0" w:line="240" w:lineRule="auto"/>
+              <w:rPr>
+                <w:rFonts w:ascii="Calibri" w:eastAsia="Times New Roman" w:hAnsi="Calibri" w:cs="Calibri"/>
+                <w:b/>
+                <w:bCs/>
+                <w:color w:val="000000"/>
+                <w:lang w:val="en-US" w:eastAsia="en-US"/>
+              </w:rPr>
+            </w:pPr>
+          </w:p>
+        </w:tc>
+        <w:tc>
+          <w:tcPr>
+            <w:tcW w:w="888" w:type="dxa"/>
+            <w:tcBorders>
+              <w:top w:val="nil"/>
+              <w:left w:val="nil"/>
+              <w:bottom w:val="nil"/>
+              <w:right w:val="nil"/>
+            </w:tcBorders>
+            <w:shd w:val="clear" w:color="auto" w:fill="auto"/>
+            <w:vAlign w:val="bottom"/>
+            <w:hideMark/>
+          </w:tcPr>
+          <w:p>
+            <w:pPr>
+              <w:spacing w:after="0" w:line="240" w:lineRule="auto"/>
+              <w:rPr>
+                <w:rFonts w:ascii="Times New Roman" w:eastAsia="Times New Roman" w:hAnsi="Times New Roman" w:cs="Times New Roman"/>
+                <w:sz w:val="20"/>
+                <w:szCs w:val="20"/>
+                <w:lang w:val="en-US" w:eastAsia="en-US"/>
+              </w:rPr>
+            </w:pPr>
+          </w:p>
+        </w:tc>
+        <w:tc>
+          <w:tcPr>
+            <w:tcW w:w="1037" w:type="dxa"/>
+            <w:tcBorders>
+              <w:top w:val="nil"/>
+              <w:left w:val="nil"/>
+              <w:bottom w:val="nil"/>
+              <w:right w:val="nil"/>
+            </w:tcBorders>
+            <w:shd w:val="clear" w:color="auto" w:fill="auto"/>
+            <w:vAlign w:val="bottom"/>
+            <w:hideMark/>
+          </w:tcPr>
+          <w:p>
+            <w:pPr>
+              <w:spacing w:after="0" w:line="240" w:lineRule="auto"/>
+              <w:rPr>
+                <w:rFonts w:ascii="Times New Roman" w:eastAsia="Times New Roman" w:hAnsi="Times New Roman" w:cs="Times New Roman"/>
+                <w:sz w:val="20"/>
+                <w:szCs w:val="20"/>
+                <w:lang w:val="en-US" w:eastAsia="en-US"/>
+              </w:rPr>
+            </w:pPr>
           </w:p>
         </w:tc>
       </w:tr>
@@ -6048,34 +6219,25 @@
         </w:rPr>
       </w:pPr>
     </w:p>
-    <w:p>
-      <w:pPr>
-        <w:spacing w:after="0" w:line="240" w:lineRule="auto"/>
-        <w:rPr>
-          <w:sz w:val="28"/>
-          <w:szCs w:val="28"/>
-        </w:rPr>
-      </w:pPr>
-    </w:p>
     <w:tbl>
       <w:tblPr>
-        <w:tblW w:w="10700" w:type="dxa"/>
+        <w:tblW w:w="10517" w:type="dxa"/>
         <w:tblLook w:val="04A0" w:firstRow="1" w:lastRow="0" w:firstColumn="1" w:lastColumn="0" w:noHBand="0" w:noVBand="1"/>
       </w:tblPr>
       <w:tblGrid>
-        <w:gridCol w:w="1936"/>
-        <w:gridCol w:w="1936"/>
-        <w:gridCol w:w="2093"/>
-        <w:gridCol w:w="2781"/>
-        <w:gridCol w:w="1954"/>
+        <w:gridCol w:w="1439"/>
+        <w:gridCol w:w="1924"/>
+        <w:gridCol w:w="3163"/>
+        <w:gridCol w:w="2741"/>
+        <w:gridCol w:w="1250"/>
       </w:tblGrid>
       <w:tr>
         <w:trPr>
-          <w:trHeight w:val="180"/>
+          <w:trHeight w:val="491"/>
         </w:trPr>
         <w:tc>
           <w:tcPr>
-            <w:tcW w:w="1936" w:type="dxa"/>
+            <w:tcW w:w="1439" w:type="dxa"/>
             <w:tcBorders>
               <w:top w:val="single" w:sz="4" w:space="0" w:color="auto"/>
               <w:left w:val="single" w:sz="4" w:space="0" w:color="auto"/>
@@ -6100,8 +6262,6 @@
                 <w:lang w:val="en-US" w:eastAsia="en-US"/>
               </w:rPr>
             </w:pPr>
-            <w:bookmarkStart w:id="0" w:name="_GoBack"/>
-            <w:bookmarkEnd w:id="0"/>
             <w:r>
               <w:rPr>
                 <w:rFonts w:ascii="Calibri" w:eastAsia="Times New Roman" w:hAnsi="Calibri" w:cs="Calibri"/>
@@ -6112,13 +6272,13 @@
                 <w:szCs w:val="24"/>
                 <w:lang w:val="en-US" w:eastAsia="en-US"/>
               </w:rPr>
-              <w:t>CSGT 9%</w:t>
-            </w:r>
-          </w:p>
-        </w:tc>
-        <w:tc>
-          <w:tcPr>
-            <w:tcW w:w="1936" w:type="dxa"/>
+              <w:t>5) CSGT 9%</w:t>
+            </w:r>
+          </w:p>
+        </w:tc>
+        <w:tc>
+          <w:tcPr>
+            <w:tcW w:w="1924" w:type="dxa"/>
             <w:tcBorders>
               <w:top w:val="single" w:sz="4" w:space="0" w:color="auto"/>
               <w:left w:val="nil"/>
@@ -6153,13 +6313,13 @@
                 <w:szCs w:val="24"/>
                 <w:lang w:val="en-US" w:eastAsia="en-US"/>
               </w:rPr>
-              <w:t>SGST 9%</w:t>
-            </w:r>
-          </w:p>
-        </w:tc>
-        <w:tc>
-          <w:tcPr>
-            <w:tcW w:w="2093" w:type="dxa"/>
+              <w:t>6) SGST 9%</w:t>
+            </w:r>
+          </w:p>
+        </w:tc>
+        <w:tc>
+          <w:tcPr>
+            <w:tcW w:w="3163" w:type="dxa"/>
             <w:tcBorders>
               <w:top w:val="single" w:sz="4" w:space="0" w:color="auto"/>
               <w:left w:val="nil"/>
@@ -6194,13 +6354,13 @@
                 <w:szCs w:val="24"/>
                 <w:lang w:val="en-US" w:eastAsia="en-US"/>
               </w:rPr>
-              <w:t>Grand Total</w:t>
-            </w:r>
-          </w:p>
-        </w:tc>
-        <w:tc>
-          <w:tcPr>
-            <w:tcW w:w="2781" w:type="dxa"/>
+              <w:t>Grand Total (1+2+3+4+5+6)</w:t>
+            </w:r>
+          </w:p>
+        </w:tc>
+        <w:tc>
+          <w:tcPr>
+            <w:tcW w:w="2741" w:type="dxa"/>
             <w:tcBorders>
               <w:top w:val="single" w:sz="4" w:space="0" w:color="auto"/>
               <w:left w:val="nil"/>
@@ -6241,7 +6401,7 @@
         </w:tc>
         <w:tc>
           <w:tcPr>
-            <w:tcW w:w="1954" w:type="dxa"/>
+            <w:tcW w:w="1250" w:type="dxa"/>
             <w:tcBorders>
               <w:top w:val="single" w:sz="4" w:space="0" w:color="auto"/>
               <w:left w:val="nil"/>
@@ -6283,11 +6443,11 @@
       </w:tr>
       <w:tr>
         <w:trPr>
-          <w:trHeight w:val="180"/>
+          <w:trHeight w:val="245"/>
         </w:trPr>
         <w:tc>
           <w:tcPr>
-            <w:tcW w:w="1936" w:type="dxa"/>
+            <w:tcW w:w="1439" w:type="dxa"/>
             <w:tcBorders>
               <w:top w:val="nil"/>
               <w:left w:val="single" w:sz="4" w:space="0" w:color="auto"/>
@@ -6318,87 +6478,87 @@
                 <w:szCs w:val="24"/>
                 <w:lang w:val="en-US" w:eastAsia="en-US"/>
               </w:rPr>
-              <w:t>167591</w:t>
-            </w:r>
-          </w:p>
-        </w:tc>
-        <w:tc>
-          <w:tcPr>
-            <w:tcW w:w="1936" w:type="dxa"/>
-            <w:tcBorders>
-              <w:top w:val="nil"/>
-              <w:left w:val="nil"/>
-              <w:bottom w:val="single" w:sz="4" w:space="0" w:color="auto"/>
-              <w:right w:val="single" w:sz="4" w:space="0" w:color="auto"/>
-            </w:tcBorders>
-            <w:shd w:val="clear" w:color="auto" w:fill="auto"/>
-            <w:vAlign w:val="center"/>
-            <w:hideMark/>
-          </w:tcPr>
-          <w:p>
-            <w:pPr>
-              <w:spacing w:after="0" w:line="240" w:lineRule="auto"/>
-              <w:jc w:val="center"/>
-              <w:rPr>
-                <w:rFonts w:ascii="Calibri" w:eastAsia="Times New Roman" w:hAnsi="Calibri" w:cs="Calibri"/>
-                <w:color w:val="000000"/>
-                <w:sz w:val="24"/>
-                <w:szCs w:val="24"/>
-                <w:lang w:val="en-US" w:eastAsia="en-US"/>
-              </w:rPr>
-            </w:pPr>
-            <w:r>
-              <w:rPr>
-                <w:rFonts w:ascii="Calibri" w:eastAsia="Times New Roman" w:hAnsi="Calibri" w:cs="Calibri"/>
-                <w:color w:val="000000"/>
-                <w:sz w:val="24"/>
-                <w:szCs w:val="24"/>
-                <w:lang w:val="en-US" w:eastAsia="en-US"/>
-              </w:rPr>
-              <w:t>167591</w:t>
-            </w:r>
-          </w:p>
-        </w:tc>
-        <w:tc>
-          <w:tcPr>
-            <w:tcW w:w="2093" w:type="dxa"/>
-            <w:tcBorders>
-              <w:top w:val="nil"/>
-              <w:left w:val="nil"/>
-              <w:bottom w:val="single" w:sz="4" w:space="0" w:color="auto"/>
-              <w:right w:val="single" w:sz="4" w:space="0" w:color="auto"/>
-            </w:tcBorders>
-            <w:shd w:val="clear" w:color="auto" w:fill="auto"/>
-            <w:vAlign w:val="center"/>
-            <w:hideMark/>
-          </w:tcPr>
-          <w:p>
-            <w:pPr>
-              <w:spacing w:after="0" w:line="240" w:lineRule="auto"/>
-              <w:jc w:val="center"/>
-              <w:rPr>
-                <w:rFonts w:ascii="Calibri" w:eastAsia="Times New Roman" w:hAnsi="Calibri" w:cs="Calibri"/>
-                <w:color w:val="000000"/>
-                <w:sz w:val="24"/>
-                <w:szCs w:val="24"/>
-                <w:lang w:val="en-US" w:eastAsia="en-US"/>
-              </w:rPr>
-            </w:pPr>
-            <w:r>
-              <w:rPr>
-                <w:rFonts w:ascii="Calibri" w:eastAsia="Times New Roman" w:hAnsi="Calibri" w:cs="Calibri"/>
-                <w:color w:val="000000"/>
-                <w:sz w:val="24"/>
-                <w:szCs w:val="24"/>
-                <w:lang w:val="en-US" w:eastAsia="en-US"/>
-              </w:rPr>
-              <w:t>2197302</w:t>
-            </w:r>
-          </w:p>
-        </w:tc>
-        <w:tc>
-          <w:tcPr>
-            <w:tcW w:w="2781" w:type="dxa"/>
+              <w:t>167950.8</w:t>
+            </w:r>
+          </w:p>
+        </w:tc>
+        <w:tc>
+          <w:tcPr>
+            <w:tcW w:w="1924" w:type="dxa"/>
+            <w:tcBorders>
+              <w:top w:val="nil"/>
+              <w:left w:val="nil"/>
+              <w:bottom w:val="single" w:sz="4" w:space="0" w:color="auto"/>
+              <w:right w:val="single" w:sz="4" w:space="0" w:color="auto"/>
+            </w:tcBorders>
+            <w:shd w:val="clear" w:color="auto" w:fill="auto"/>
+            <w:vAlign w:val="center"/>
+            <w:hideMark/>
+          </w:tcPr>
+          <w:p>
+            <w:pPr>
+              <w:spacing w:after="0" w:line="240" w:lineRule="auto"/>
+              <w:jc w:val="center"/>
+              <w:rPr>
+                <w:rFonts w:ascii="Calibri" w:eastAsia="Times New Roman" w:hAnsi="Calibri" w:cs="Calibri"/>
+                <w:color w:val="000000"/>
+                <w:sz w:val="24"/>
+                <w:szCs w:val="24"/>
+                <w:lang w:val="en-US" w:eastAsia="en-US"/>
+              </w:rPr>
+            </w:pPr>
+            <w:r>
+              <w:rPr>
+                <w:rFonts w:ascii="Calibri" w:eastAsia="Times New Roman" w:hAnsi="Calibri" w:cs="Calibri"/>
+                <w:color w:val="000000"/>
+                <w:sz w:val="24"/>
+                <w:szCs w:val="24"/>
+                <w:lang w:val="en-US" w:eastAsia="en-US"/>
+              </w:rPr>
+              <w:t>167950.8</w:t>
+            </w:r>
+          </w:p>
+        </w:tc>
+        <w:tc>
+          <w:tcPr>
+            <w:tcW w:w="3163" w:type="dxa"/>
+            <w:tcBorders>
+              <w:top w:val="nil"/>
+              <w:left w:val="nil"/>
+              <w:bottom w:val="single" w:sz="4" w:space="0" w:color="auto"/>
+              <w:right w:val="single" w:sz="4" w:space="0" w:color="auto"/>
+            </w:tcBorders>
+            <w:shd w:val="clear" w:color="auto" w:fill="auto"/>
+            <w:vAlign w:val="center"/>
+            <w:hideMark/>
+          </w:tcPr>
+          <w:p>
+            <w:pPr>
+              <w:spacing w:after="0" w:line="240" w:lineRule="auto"/>
+              <w:jc w:val="center"/>
+              <w:rPr>
+                <w:rFonts w:ascii="Calibri" w:eastAsia="Times New Roman" w:hAnsi="Calibri" w:cs="Calibri"/>
+                <w:color w:val="000000"/>
+                <w:sz w:val="24"/>
+                <w:szCs w:val="24"/>
+                <w:lang w:val="en-US" w:eastAsia="en-US"/>
+              </w:rPr>
+            </w:pPr>
+            <w:r>
+              <w:rPr>
+                <w:rFonts w:ascii="Calibri" w:eastAsia="Times New Roman" w:hAnsi="Calibri" w:cs="Calibri"/>
+                <w:color w:val="000000"/>
+                <w:sz w:val="24"/>
+                <w:szCs w:val="24"/>
+                <w:lang w:val="en-US" w:eastAsia="en-US"/>
+              </w:rPr>
+              <w:t>2202021.6</w:t>
+            </w:r>
+          </w:p>
+        </w:tc>
+        <w:tc>
+          <w:tcPr>
+            <w:tcW w:w="2741" w:type="dxa"/>
             <w:tcBorders>
               <w:top w:val="nil"/>
               <w:left w:val="nil"/>
@@ -6435,38 +6595,38 @@
         </w:tc>
         <w:tc>
           <w:tcPr>
-            <w:tcW w:w="1954" w:type="dxa"/>
-            <w:tcBorders>
-              <w:top w:val="nil"/>
-              <w:left w:val="nil"/>
-              <w:bottom w:val="single" w:sz="4" w:space="0" w:color="auto"/>
-              <w:right w:val="single" w:sz="4" w:space="0" w:color="auto"/>
-            </w:tcBorders>
-            <w:shd w:val="clear" w:color="auto" w:fill="auto"/>
-            <w:vAlign w:val="center"/>
-            <w:hideMark/>
-          </w:tcPr>
-          <w:p>
-            <w:pPr>
-              <w:spacing w:after="0" w:line="240" w:lineRule="auto"/>
-              <w:jc w:val="center"/>
-              <w:rPr>
-                <w:rFonts w:ascii="Calibri" w:eastAsia="Times New Roman" w:hAnsi="Calibri" w:cs="Calibri"/>
-                <w:color w:val="000000"/>
-                <w:sz w:val="24"/>
-                <w:szCs w:val="24"/>
-                <w:lang w:val="en-US" w:eastAsia="en-US"/>
-              </w:rPr>
-            </w:pPr>
-            <w:r>
-              <w:rPr>
-                <w:rFonts w:ascii="Calibri" w:eastAsia="Times New Roman" w:hAnsi="Calibri" w:cs="Calibri"/>
-                <w:color w:val="000000"/>
-                <w:sz w:val="24"/>
-                <w:szCs w:val="24"/>
-                <w:lang w:val="en-US" w:eastAsia="en-US"/>
-              </w:rPr>
-              <w:t>832685</w:t>
+            <w:tcW w:w="1250" w:type="dxa"/>
+            <w:tcBorders>
+              <w:top w:val="nil"/>
+              <w:left w:val="nil"/>
+              <w:bottom w:val="single" w:sz="4" w:space="0" w:color="auto"/>
+              <w:right w:val="single" w:sz="4" w:space="0" w:color="auto"/>
+            </w:tcBorders>
+            <w:shd w:val="clear" w:color="auto" w:fill="auto"/>
+            <w:vAlign w:val="center"/>
+            <w:hideMark/>
+          </w:tcPr>
+          <w:p>
+            <w:pPr>
+              <w:spacing w:after="0" w:line="240" w:lineRule="auto"/>
+              <w:jc w:val="center"/>
+              <w:rPr>
+                <w:rFonts w:ascii="Calibri" w:eastAsia="Times New Roman" w:hAnsi="Calibri" w:cs="Calibri"/>
+                <w:color w:val="000000"/>
+                <w:sz w:val="24"/>
+                <w:szCs w:val="24"/>
+                <w:lang w:val="en-US" w:eastAsia="en-US"/>
+              </w:rPr>
+            </w:pPr>
+            <w:r>
+              <w:rPr>
+                <w:rFonts w:ascii="Calibri" w:eastAsia="Times New Roman" w:hAnsi="Calibri" w:cs="Calibri"/>
+                <w:color w:val="000000"/>
+                <w:sz w:val="24"/>
+                <w:szCs w:val="24"/>
+                <w:lang w:val="en-US" w:eastAsia="en-US"/>
+              </w:rPr>
+              <w:t>837404.6</w:t>
             </w:r>
           </w:p>
         </w:tc>
@@ -6661,27 +6821,7 @@
           <w:szCs w:val="16"/>
         </w:rPr>
         <w:br/>
-        <w:t xml:space="preserve">Work done as per request by client hence JP </w:t>
-      </w:r>
-      <w:proofErr w:type="spellStart"/>
-      <w:r>
-        <w:rPr>
-          <w:rFonts w:ascii="Calibri" w:hAnsi="Calibri" w:cs="Calibri"/>
-          <w:color w:val="000000"/>
-          <w:sz w:val="16"/>
-          <w:szCs w:val="16"/>
-        </w:rPr>
-        <w:t>Techtronics</w:t>
-      </w:r>
-      <w:proofErr w:type="spellEnd"/>
-      <w:r>
-        <w:rPr>
-          <w:rFonts w:ascii="Calibri" w:hAnsi="Calibri" w:cs="Calibri"/>
-          <w:color w:val="000000"/>
-          <w:sz w:val="16"/>
-          <w:szCs w:val="16"/>
-        </w:rPr>
-        <w:t xml:space="preserve"> or its employees should not be held responsible for any kind of</w:t>
+        <w:t>Work done as per request by client hence JP Techtronics or its employees should not be held responsible for any kind of</w:t>
       </w:r>
       <w:r>
         <w:rPr>
@@ -6711,6 +6851,50 @@
         <w:br/>
         <w:t>Service calls to be charges as actual post installation.</w:t>
       </w:r>
+    </w:p>
+    <w:p>
+      <w:pPr>
+        <w:spacing w:after="0"/>
+        <w:rPr>
+          <w:sz w:val="16"/>
+          <w:szCs w:val="16"/>
+        </w:rPr>
+      </w:pPr>
+      <w:r>
+        <w:rPr>
+          <w:sz w:val="16"/>
+          <w:szCs w:val="16"/>
+        </w:rPr>
+        <w:t>If payment not received on time interest @ 15% will</w:t>
+      </w:r>
+      <w:r>
+        <w:rPr>
+          <w:sz w:val="16"/>
+          <w:szCs w:val="16"/>
+        </w:rPr>
+        <w:t xml:space="preserve"> be</w:t>
+      </w:r>
+      <w:r>
+        <w:rPr>
+          <w:sz w:val="16"/>
+          <w:szCs w:val="16"/>
+        </w:rPr>
+        <w:t xml:space="preserve"> </w:t>
+      </w:r>
+      <w:r>
+        <w:rPr>
+          <w:sz w:val="16"/>
+          <w:szCs w:val="16"/>
+        </w:rPr>
+        <w:t xml:space="preserve">levied </w:t>
+      </w:r>
+      <w:r>
+        <w:rPr>
+          <w:sz w:val="16"/>
+          <w:szCs w:val="16"/>
+        </w:rPr>
+        <w:t>per annum.</w:t>
+      </w:r>
       <w:r>
         <w:rPr>
           <w:rFonts w:ascii="Calibri" w:hAnsi="Calibri" w:cs="Calibri"/>
@@ -6724,7 +6908,7 @@
     </w:p>
     <w:p>
       <w:pPr>
-        <w:spacing w:after="0" w:line="240" w:lineRule="auto"/>
+        <w:spacing w:after="0"/>
         <w:rPr>
           <w:sz w:val="16"/>
           <w:szCs w:val="16"/>
@@ -6732,19 +6916,11 @@
       </w:pPr>
       <w:r>
         <w:rPr>
-          <w:sz w:val="16"/>
-          <w:szCs w:val="16"/>
-        </w:rPr>
-        <w:t>*Please note this is a running bill. Final Invoice will be given after completion.</w:t>
-      </w:r>
-      <w:r>
-        <w:rPr>
           <w:rFonts w:ascii="Calibri" w:hAnsi="Calibri" w:cs="Calibri"/>
           <w:color w:val="000000"/>
           <w:sz w:val="16"/>
           <w:szCs w:val="16"/>
         </w:rPr>
-        <w:br/>
         <w:t>Any defect in need to be checked and informed at the time delivery itself</w:t>
       </w:r>
       <w:r>
@@ -6873,24 +7049,8 @@
       <w:rPr>
         <w:color w:val="1F497D" w:themeColor="text2"/>
       </w:rPr>
-      <w:t xml:space="preserve">Next to </w:t>
+      <w:t>Next to JairamComplex ,</w:t>
     </w:r>
-    <w:proofErr w:type="spellStart"/>
-    <w:proofErr w:type="gramStart"/>
-    <w:r>
-      <w:rPr>
-        <w:color w:val="1F497D" w:themeColor="text2"/>
-      </w:rPr>
-      <w:t>JairamComplex</w:t>
-    </w:r>
-    <w:proofErr w:type="spellEnd"/>
-    <w:r>
-      <w:rPr>
-        <w:color w:val="1F497D" w:themeColor="text2"/>
-      </w:rPr>
-      <w:t xml:space="preserve"> ,</w:t>
-    </w:r>
-    <w:proofErr w:type="gramEnd"/>
   </w:p>
   <w:p>
     <w:pPr>
@@ -6903,19 +7063,11 @@
         <w:color w:val="1F497D" w:themeColor="text2"/>
       </w:rPr>
     </w:pPr>
-    <w:proofErr w:type="spellStart"/>
     <w:r>
       <w:rPr>
         <w:color w:val="1F497D" w:themeColor="text2"/>
       </w:rPr>
-      <w:t>Neugi</w:t>
-    </w:r>
-    <w:proofErr w:type="spellEnd"/>
-    <w:r>
-      <w:rPr>
-        <w:color w:val="1F497D" w:themeColor="text2"/>
-      </w:rPr>
-      <w:t xml:space="preserve"> Nagar Mala</w:t>
+      <w:t>Neugi Nagar Mala</w:t>
     </w:r>
   </w:p>
   <w:p>
